--- a/documents/thesis/proposal/PROPUESTA .docx
+++ b/documents/thesis/proposal/PROPUESTA .docx
@@ -2290,25 +2290,12 @@
           <w:szCs w:val="24"/>
         </w:rPr>
       </w:pPr>
-    </w:p>
-    <w:p>
-      <w:pPr>
-        <w:pStyle w:val="Textoindependiente"/>
-        <w:spacing w:line="360" w:lineRule="auto"/>
-        <w:jc w:val="both"/>
-        <w:rPr>
-          <w:rFonts w:ascii="Humanst521 BT" w:hAnsi="Humanst521 BT"/>
-          <w:sz w:val="24"/>
-          <w:szCs w:val="24"/>
-        </w:rPr>
-      </w:pPr>
-      <w:r>
-        <w:rPr>
-          <w:rFonts w:ascii="Humanst521 BT" w:hAnsi="Humanst521 BT"/>
-          <w:sz w:val="24"/>
-          <w:szCs w:val="24"/>
-        </w:rPr>
-        <w:lastRenderedPageBreak/>
+      <w:r>
+        <w:rPr>
+          <w:rFonts w:ascii="Humanst521 BT" w:hAnsi="Humanst521 BT"/>
+          <w:sz w:val="24"/>
+          <w:szCs w:val="24"/>
+        </w:rPr>
         <w:t xml:space="preserve">Este tipo de técnicas ofrecen gran precisión </w:t>
       </w:r>
       <w:r>
@@ -2925,18 +2912,6 @@
           <w:szCs w:val="24"/>
         </w:rPr>
       </w:pPr>
-    </w:p>
-    <w:p>
-      <w:pPr>
-        <w:pStyle w:val="Textoindependiente"/>
-        <w:spacing w:line="360" w:lineRule="auto"/>
-        <w:jc w:val="both"/>
-        <w:rPr>
-          <w:rFonts w:ascii="Humanst521 BT" w:hAnsi="Humanst521 BT"/>
-          <w:sz w:val="24"/>
-          <w:szCs w:val="24"/>
-        </w:rPr>
-      </w:pPr>
       <w:r>
         <w:rPr>
           <w:rFonts w:ascii="Humanst521 BT" w:hAnsi="Humanst521 BT"/>
@@ -3104,7 +3079,16 @@
           <w:sz w:val="24"/>
           <w:szCs w:val="24"/>
         </w:rPr>
-        <w:t>volumen y forma.</w:t>
+        <w:t xml:space="preserve">volumen y </w:t>
+      </w:r>
+      <w:r>
+        <w:rPr>
+          <w:rFonts w:ascii="Humanst521 BT" w:hAnsi="Humanst521 BT"/>
+          <w:sz w:val="24"/>
+          <w:szCs w:val="24"/>
+        </w:rPr>
+        <w:lastRenderedPageBreak/>
+        <w:t>forma.</w:t>
       </w:r>
       <w:r>
         <w:rPr>
@@ -3653,32 +3637,6 @@
       <w:pPr>
         <w:pStyle w:val="Textoindependiente"/>
         <w:spacing w:line="360" w:lineRule="auto"/>
-        <w:ind w:left="357"/>
-        <w:jc w:val="both"/>
-        <w:rPr>
-          <w:rFonts w:ascii="Humanst521 BT" w:hAnsi="Humanst521 BT"/>
-          <w:sz w:val="24"/>
-          <w:szCs w:val="24"/>
-        </w:rPr>
-      </w:pPr>
-    </w:p>
-    <w:p>
-      <w:pPr>
-        <w:pStyle w:val="Textoindependiente"/>
-        <w:spacing w:line="360" w:lineRule="auto"/>
-        <w:ind w:left="357"/>
-        <w:jc w:val="both"/>
-        <w:rPr>
-          <w:rFonts w:ascii="Humanst521 BT" w:hAnsi="Humanst521 BT"/>
-          <w:sz w:val="24"/>
-          <w:szCs w:val="24"/>
-        </w:rPr>
-      </w:pPr>
-    </w:p>
-    <w:p>
-      <w:pPr>
-        <w:pStyle w:val="Textoindependiente"/>
-        <w:spacing w:line="360" w:lineRule="auto"/>
         <w:jc w:val="both"/>
         <w:rPr>
           <w:rFonts w:ascii="Humanst521 BT" w:hAnsi="Humanst521 BT"/>
@@ -3706,25 +3664,22 @@
           <w:szCs w:val="24"/>
         </w:rPr>
       </w:pPr>
-    </w:p>
-    <w:p>
-      <w:pPr>
-        <w:pStyle w:val="Textoindependiente"/>
-        <w:spacing w:line="360" w:lineRule="auto"/>
-        <w:jc w:val="both"/>
-        <w:rPr>
-          <w:rFonts w:ascii="Humanst521 BT" w:hAnsi="Humanst521 BT"/>
-          <w:sz w:val="24"/>
-          <w:szCs w:val="24"/>
-        </w:rPr>
-      </w:pPr>
-      <w:r>
-        <w:rPr>
-          <w:rFonts w:ascii="Humanst521 BT" w:hAnsi="Humanst521 BT"/>
-          <w:sz w:val="24"/>
-          <w:szCs w:val="24"/>
-        </w:rPr>
-        <w:t>La extracción del esqueleto es un problema que actualmente es tratado desde distintos enfoques, algunos realizan estimaciones del esqueleto en 2D, y luego utilizan información a priori para estimar como fue transformado el esqueleto tridimensional real</w:t>
+      <w:r>
+        <w:rPr>
+          <w:rFonts w:ascii="Humanst521 BT" w:hAnsi="Humanst521 BT"/>
+          <w:sz w:val="24"/>
+          <w:szCs w:val="24"/>
+        </w:rPr>
+        <w:t xml:space="preserve">La extracción del esqueleto es un problema que actualmente es tratado desde distintos enfoques, algunos realizan estimaciones del esqueleto en 2D, y </w:t>
+      </w:r>
+      <w:r>
+        <w:rPr>
+          <w:rFonts w:ascii="Humanst521 BT" w:hAnsi="Humanst521 BT"/>
+          <w:sz w:val="24"/>
+          <w:szCs w:val="24"/>
+        </w:rPr>
+        <w:lastRenderedPageBreak/>
+        <w:t>luego utilizan información a priori para estimar como fue transformado el esqueleto tridimensional real</w:t>
       </w:r>
       <w:sdt>
         <w:sdtPr>
@@ -4611,15 +4566,71 @@
           <w:sz w:val="24"/>
           <w:szCs w:val="24"/>
         </w:rPr>
-        <w:t>Capturar mediante video cámaras un cuerpo en movimiento para su análisis</w:t>
-      </w:r>
-      <w:r>
-        <w:rPr>
-          <w:rFonts w:ascii="Humanst521 BT" w:hAnsi="Humanst521 BT"/>
-          <w:sz w:val="24"/>
-          <w:szCs w:val="24"/>
-        </w:rPr>
-        <w:t>.</w:t>
+        <w:t xml:space="preserve">Capturar mediante video cámaras un cuerpo en movimiento para </w:t>
+      </w:r>
+      <w:r>
+        <w:rPr>
+          <w:rFonts w:ascii="Humanst521 BT" w:hAnsi="Humanst521 BT"/>
+          <w:sz w:val="24"/>
+          <w:szCs w:val="24"/>
+        </w:rPr>
+        <w:t>e</w:t>
+      </w:r>
+      <w:r>
+        <w:rPr>
+          <w:rFonts w:ascii="Humanst521 BT" w:hAnsi="Humanst521 BT"/>
+          <w:sz w:val="24"/>
+          <w:szCs w:val="24"/>
+        </w:rPr>
+        <w:t xml:space="preserve">xtraer la silueta </w:t>
+      </w:r>
+      <w:r>
+        <w:rPr>
+          <w:rFonts w:ascii="Humanst521 BT" w:hAnsi="Humanst521 BT"/>
+          <w:sz w:val="24"/>
+          <w:szCs w:val="24"/>
+        </w:rPr>
+        <w:t xml:space="preserve">de este </w:t>
+      </w:r>
+      <w:r>
+        <w:rPr>
+          <w:rFonts w:ascii="Humanst521 BT" w:hAnsi="Humanst521 BT"/>
+          <w:sz w:val="24"/>
+          <w:szCs w:val="24"/>
+        </w:rPr>
+        <w:t xml:space="preserve">mediante el método </w:t>
+      </w:r>
+      <w:r>
+        <w:rPr>
+          <w:rFonts w:ascii="Lucida Sans Unicode" w:hAnsi="Lucida Sans Unicode" w:cs="Lucida Sans Unicode"/>
+          <w:sz w:val="24"/>
+          <w:szCs w:val="24"/>
+        </w:rPr>
+        <w:t>∑</w:t>
+      </w:r>
+      <w:r>
+        <w:rPr>
+          <w:rFonts w:ascii="Humanst521 BT" w:hAnsi="Humanst521 BT"/>
+          <w:sz w:val="24"/>
+          <w:szCs w:val="24"/>
+        </w:rPr>
+        <w:t>-</w:t>
+      </w:r>
+      <w:r>
+        <w:rPr>
+          <w:rFonts w:ascii="Lucida Sans Unicode" w:hAnsi="Lucida Sans Unicode" w:cs="Lucida Sans Unicode"/>
+          <w:sz w:val="24"/>
+          <w:szCs w:val="24"/>
+        </w:rPr>
+        <w:t>Δ</w:t>
+      </w:r>
+      <w:r>
+        <w:rPr>
+          <w:rFonts w:ascii="Humanst521 BT" w:hAnsi="Humanst521 BT"/>
+          <w:sz w:val="24"/>
+          <w:szCs w:val="24"/>
+        </w:rPr>
+        <w:t xml:space="preserve"> Sigma-Delta.</w:t>
       </w:r>
     </w:p>
     <w:p>
@@ -4643,39 +4654,31 @@
           <w:sz w:val="24"/>
           <w:szCs w:val="24"/>
         </w:rPr>
-        <w:t xml:space="preserve">Extraer la silueta del cuerpo desde los videos mediante el método </w:t>
-      </w:r>
-      <w:r>
-        <w:rPr>
-          <w:rFonts w:ascii="Lucida Sans Unicode" w:hAnsi="Lucida Sans Unicode" w:cs="Lucida Sans Unicode"/>
-          <w:sz w:val="24"/>
-          <w:szCs w:val="24"/>
-        </w:rPr>
-        <w:t>∑</w:t>
-      </w:r>
-      <w:r>
-        <w:rPr>
-          <w:rFonts w:ascii="Humanst521 BT" w:hAnsi="Humanst521 BT"/>
-          <w:sz w:val="24"/>
-          <w:szCs w:val="24"/>
-        </w:rPr>
-        <w:t>-</w:t>
-      </w:r>
-      <w:r>
-        <w:rPr>
-          <w:rFonts w:ascii="Lucida Sans Unicode" w:hAnsi="Lucida Sans Unicode" w:cs="Lucida Sans Unicode"/>
-          <w:sz w:val="24"/>
-          <w:szCs w:val="24"/>
-        </w:rPr>
-        <w:t>Δ</w:t>
-      </w:r>
-      <w:r>
-        <w:rPr>
-          <w:rFonts w:ascii="Humanst521 BT" w:hAnsi="Humanst521 BT"/>
-          <w:sz w:val="24"/>
-          <w:szCs w:val="24"/>
-        </w:rPr>
-        <w:t xml:space="preserve"> Sigma-Delta.</w:t>
+        <w:t xml:space="preserve">Usando los videos, extraer marcadores de las relaciones fundamentales </w:t>
+      </w:r>
+      <w:r>
+        <w:rPr>
+          <w:rFonts w:ascii="Humanst521 BT" w:hAnsi="Humanst521 BT"/>
+          <w:sz w:val="24"/>
+          <w:szCs w:val="24"/>
+        </w:rPr>
+        <w:t>del cuerpo</w:t>
+      </w:r>
+      <w:r>
+        <w:rPr>
+          <w:rFonts w:ascii="Humanst521 BT" w:hAnsi="Humanst521 BT"/>
+          <w:sz w:val="24"/>
+          <w:szCs w:val="24"/>
+        </w:rPr>
+        <w:t xml:space="preserve"> con lo cual se constituye un esqueleto que representa el cuerpo</w:t>
+      </w:r>
+      <w:r>
+        <w:rPr>
+          <w:rFonts w:ascii="Humanst521 BT" w:hAnsi="Humanst521 BT"/>
+          <w:sz w:val="24"/>
+          <w:szCs w:val="24"/>
+        </w:rPr>
+        <w:t>.</w:t>
       </w:r>
     </w:p>
     <w:p>
@@ -4699,31 +4702,31 @@
           <w:sz w:val="24"/>
           <w:szCs w:val="24"/>
         </w:rPr>
-        <w:t xml:space="preserve">Usando los videos, extraer marcadores de las relaciones fundamentales </w:t>
-      </w:r>
-      <w:r>
-        <w:rPr>
-          <w:rFonts w:ascii="Humanst521 BT" w:hAnsi="Humanst521 BT"/>
-          <w:sz w:val="24"/>
-          <w:szCs w:val="24"/>
-        </w:rPr>
-        <w:t>del cuerpo</w:t>
-      </w:r>
-      <w:r>
-        <w:rPr>
-          <w:rFonts w:ascii="Humanst521 BT" w:hAnsi="Humanst521 BT"/>
-          <w:sz w:val="24"/>
-          <w:szCs w:val="24"/>
-        </w:rPr>
-        <w:t xml:space="preserve"> con lo cual se constituye un esqueleto que representa el cuerpo</w:t>
-      </w:r>
-      <w:r>
-        <w:rPr>
-          <w:rFonts w:ascii="Humanst521 BT" w:hAnsi="Humanst521 BT"/>
-          <w:sz w:val="24"/>
-          <w:szCs w:val="24"/>
-        </w:rPr>
-        <w:t>.</w:t>
+        <w:t xml:space="preserve">Realizar el seguimiento del esqueleto en cada cuadro de </w:t>
+      </w:r>
+      <w:r>
+        <w:rPr>
+          <w:rFonts w:ascii="Humanst521 BT" w:hAnsi="Humanst521 BT"/>
+          <w:sz w:val="24"/>
+          <w:szCs w:val="24"/>
+        </w:rPr>
+        <w:t>video</w:t>
+      </w:r>
+      <w:r>
+        <w:rPr>
+          <w:rFonts w:ascii="Humanst521 BT" w:hAnsi="Humanst521 BT"/>
+          <w:sz w:val="24"/>
+          <w:szCs w:val="24"/>
+        </w:rPr>
+        <w:t xml:space="preserve"> y v</w:t>
+      </w:r>
+      <w:r>
+        <w:rPr>
+          <w:rFonts w:ascii="Humanst521 BT" w:hAnsi="Humanst521 BT"/>
+          <w:sz w:val="24"/>
+          <w:szCs w:val="24"/>
+        </w:rPr>
+        <w:t>alidar los resultados obtenidos del análisis.</w:t>
       </w:r>
     </w:p>
     <w:p>
@@ -4746,54 +4749,6 @@
           <w:rFonts w:ascii="Humanst521 BT" w:hAnsi="Humanst521 BT"/>
           <w:sz w:val="24"/>
           <w:szCs w:val="24"/>
-        </w:rPr>
-        <w:t xml:space="preserve">Realizar el seguimiento del esqueleto en cada cuadro de </w:t>
-      </w:r>
-      <w:r>
-        <w:rPr>
-          <w:rFonts w:ascii="Humanst521 BT" w:hAnsi="Humanst521 BT"/>
-          <w:sz w:val="24"/>
-          <w:szCs w:val="24"/>
-        </w:rPr>
-        <w:t>video</w:t>
-      </w:r>
-      <w:r>
-        <w:rPr>
-          <w:rFonts w:ascii="Humanst521 BT" w:hAnsi="Humanst521 BT"/>
-          <w:sz w:val="24"/>
-          <w:szCs w:val="24"/>
-        </w:rPr>
-        <w:t xml:space="preserve"> y v</w:t>
-      </w:r>
-      <w:r>
-        <w:rPr>
-          <w:rFonts w:ascii="Humanst521 BT" w:hAnsi="Humanst521 BT"/>
-          <w:sz w:val="24"/>
-          <w:szCs w:val="24"/>
-        </w:rPr>
-        <w:t>alidar los resultados obtenidos del análisis.</w:t>
-      </w:r>
-    </w:p>
-    <w:p>
-      <w:pPr>
-        <w:pStyle w:val="Textoindependiente"/>
-        <w:numPr>
-          <w:ilvl w:val="0"/>
-          <w:numId w:val="12"/>
-        </w:numPr>
-        <w:spacing w:line="360" w:lineRule="auto"/>
-        <w:jc w:val="both"/>
-        <w:rPr>
-          <w:rFonts w:ascii="Humanst521 BT" w:hAnsi="Humanst521 BT"/>
-          <w:sz w:val="24"/>
-          <w:szCs w:val="24"/>
-        </w:rPr>
-      </w:pPr>
-      <w:r>
-        <w:rPr>
-          <w:rFonts w:ascii="Humanst521 BT" w:hAnsi="Humanst521 BT"/>
-          <w:sz w:val="24"/>
-          <w:szCs w:val="24"/>
           <w:lang w:val="es-CO"/>
         </w:rPr>
         <w:t>Dise</w:t>
@@ -4918,15 +4873,68 @@
           <w:sz w:val="24"/>
           <w:szCs w:val="24"/>
         </w:rPr>
-        <w:t>Adquisición de Datos</w:t>
-      </w:r>
-      <w:r>
-        <w:rPr>
-          <w:rFonts w:ascii="Humanst521 BT" w:hAnsi="Humanst521 BT"/>
-          <w:sz w:val="24"/>
-          <w:szCs w:val="24"/>
-        </w:rPr>
-        <w:t>: Obtener la secuencia de imágenes utilizando 6 cámaras</w:t>
+        <w:t xml:space="preserve">Capturar mediante video cámaras un cuerpo en movimiento para extraer la silueta de este mediante el método </w:t>
+      </w:r>
+      <w:r>
+        <w:rPr>
+          <w:rFonts w:ascii="Lucida Sans Unicode" w:hAnsi="Lucida Sans Unicode" w:cs="Lucida Sans Unicode"/>
+          <w:sz w:val="24"/>
+          <w:szCs w:val="24"/>
+        </w:rPr>
+        <w:t>∑</w:t>
+      </w:r>
+      <w:r>
+        <w:rPr>
+          <w:rFonts w:ascii="Humanst521 BT" w:hAnsi="Humanst521 BT"/>
+          <w:sz w:val="24"/>
+          <w:szCs w:val="24"/>
+        </w:rPr>
+        <w:t>-</w:t>
+      </w:r>
+      <w:r>
+        <w:rPr>
+          <w:rFonts w:ascii="Lucida Sans Unicode" w:hAnsi="Lucida Sans Unicode" w:cs="Lucida Sans Unicode"/>
+          <w:sz w:val="24"/>
+          <w:szCs w:val="24"/>
+        </w:rPr>
+        <w:t>Δ</w:t>
+      </w:r>
+      <w:r>
+        <w:rPr>
+          <w:rFonts w:ascii="Humanst521 BT" w:hAnsi="Humanst521 BT"/>
+          <w:b/>
+          <w:sz w:val="24"/>
+          <w:szCs w:val="24"/>
+        </w:rPr>
+        <w:t xml:space="preserve"> Sigma-Delta.</w:t>
+      </w:r>
+      <w:r>
+        <w:rPr>
+          <w:rFonts w:ascii="Humanst521 BT" w:hAnsi="Humanst521 BT"/>
+          <w:sz w:val="24"/>
+          <w:szCs w:val="24"/>
+        </w:rPr>
+        <w:t xml:space="preserve">: </w:t>
+      </w:r>
+    </w:p>
+    <w:p>
+      <w:pPr>
+        <w:pStyle w:val="Textoindependiente"/>
+        <w:spacing w:line="360" w:lineRule="auto"/>
+        <w:jc w:val="both"/>
+        <w:rPr>
+          <w:rFonts w:ascii="Humanst521 BT" w:hAnsi="Humanst521 BT"/>
+          <w:sz w:val="24"/>
+          <w:szCs w:val="24"/>
+        </w:rPr>
+      </w:pPr>
+      <w:r>
+        <w:rPr>
+          <w:rFonts w:ascii="Humanst521 BT" w:hAnsi="Humanst521 BT"/>
+          <w:sz w:val="24"/>
+          <w:szCs w:val="24"/>
+        </w:rPr>
+        <w:t>Obtener la secuencia de imágenes utilizando 6 cámaras</w:t>
       </w:r>
       <w:r>
         <w:rPr>
@@ -5038,59 +5046,101 @@
     <w:p>
       <w:pPr>
         <w:pStyle w:val="Textoindependiente"/>
-        <w:numPr>
-          <w:ilvl w:val="2"/>
-          <w:numId w:val="1"/>
-        </w:numPr>
-        <w:tabs>
-          <w:tab w:val="clear" w:pos="1800"/>
-          <w:tab w:val="num" w:pos="1068"/>
-        </w:tabs>
-        <w:spacing w:line="360" w:lineRule="auto"/>
-        <w:ind w:left="1068"/>
-        <w:jc w:val="both"/>
-        <w:rPr>
-          <w:rFonts w:ascii="Humanst521 BT" w:hAnsi="Humanst521 BT"/>
-          <w:sz w:val="24"/>
-          <w:szCs w:val="24"/>
-        </w:rPr>
-      </w:pPr>
-      <w:r>
-        <w:rPr>
-          <w:rFonts w:ascii="Humanst521 BT" w:hAnsi="Humanst521 BT"/>
-          <w:sz w:val="24"/>
-          <w:szCs w:val="24"/>
-        </w:rPr>
-        <w:t>Cámaras sincronizadas en el tiempo que capturan la escena desde distintos ángulos.</w:t>
-      </w:r>
-    </w:p>
-    <w:p>
-      <w:pPr>
-        <w:pStyle w:val="Textoindependiente"/>
-        <w:numPr>
-          <w:ilvl w:val="2"/>
-          <w:numId w:val="1"/>
-        </w:numPr>
-        <w:tabs>
-          <w:tab w:val="clear" w:pos="1800"/>
-          <w:tab w:val="num" w:pos="1068"/>
-        </w:tabs>
-        <w:spacing w:line="360" w:lineRule="auto"/>
-        <w:ind w:left="1068"/>
-        <w:jc w:val="both"/>
-        <w:rPr>
-          <w:rFonts w:ascii="Humanst521 BT" w:hAnsi="Humanst521 BT"/>
-          <w:sz w:val="24"/>
-          <w:szCs w:val="24"/>
-        </w:rPr>
-      </w:pPr>
-      <w:r>
-        <w:rPr>
-          <w:rFonts w:ascii="Humanst521 BT" w:hAnsi="Humanst521 BT"/>
-          <w:sz w:val="24"/>
-          <w:szCs w:val="24"/>
-        </w:rPr>
-        <w:t>Escenario con condiciones de iluminación controladas.</w:t>
+        <w:spacing w:line="360" w:lineRule="auto"/>
+        <w:jc w:val="both"/>
+        <w:rPr>
+          <w:rFonts w:ascii="Humanst521 BT" w:hAnsi="Humanst521 BT"/>
+          <w:sz w:val="24"/>
+          <w:szCs w:val="24"/>
+        </w:rPr>
+      </w:pPr>
+      <w:r>
+        <w:rPr>
+          <w:rFonts w:ascii="Humanst521 BT" w:hAnsi="Humanst521 BT"/>
+          <w:sz w:val="24"/>
+          <w:szCs w:val="24"/>
+        </w:rPr>
+        <w:t>Para la realizar la segmentación de las siluetas se i</w:t>
+      </w:r>
+      <w:r>
+        <w:rPr>
+          <w:rFonts w:ascii="Humanst521 BT" w:hAnsi="Humanst521 BT"/>
+          <w:sz w:val="24"/>
+          <w:szCs w:val="24"/>
+        </w:rPr>
+        <w:t>mplementar</w:t>
+      </w:r>
+      <w:r>
+        <w:rPr>
+          <w:rFonts w:ascii="Humanst521 BT" w:hAnsi="Humanst521 BT"/>
+          <w:sz w:val="24"/>
+          <w:szCs w:val="24"/>
+        </w:rPr>
+        <w:t>a</w:t>
+      </w:r>
+      <w:r>
+        <w:rPr>
+          <w:rFonts w:ascii="Humanst521 BT" w:hAnsi="Humanst521 BT"/>
+          <w:sz w:val="24"/>
+          <w:szCs w:val="24"/>
+        </w:rPr>
+        <w:t xml:space="preserve"> </w:t>
+      </w:r>
+      <w:r>
+        <w:rPr>
+          <w:rFonts w:ascii="Humanst521 BT" w:hAnsi="Humanst521 BT"/>
+          <w:sz w:val="24"/>
+          <w:szCs w:val="24"/>
+        </w:rPr>
+        <w:t xml:space="preserve">el método </w:t>
+      </w:r>
+      <w:r>
+        <w:rPr>
+          <w:rFonts w:ascii="Lucida Sans Unicode" w:hAnsi="Lucida Sans Unicode" w:cs="Lucida Sans Unicode"/>
+          <w:sz w:val="24"/>
+          <w:szCs w:val="24"/>
+        </w:rPr>
+        <w:t>∑</w:t>
+      </w:r>
+      <w:r>
+        <w:rPr>
+          <w:rFonts w:ascii="Humanst521 BT" w:hAnsi="Humanst521 BT"/>
+          <w:sz w:val="24"/>
+          <w:szCs w:val="24"/>
+        </w:rPr>
+        <w:t>-</w:t>
+      </w:r>
+      <w:r>
+        <w:rPr>
+          <w:rFonts w:ascii="Lucida Sans Unicode" w:hAnsi="Lucida Sans Unicode" w:cs="Lucida Sans Unicode"/>
+          <w:sz w:val="24"/>
+          <w:szCs w:val="24"/>
+        </w:rPr>
+        <w:t>Δ</w:t>
+      </w:r>
+      <w:r>
+        <w:rPr>
+          <w:rFonts w:ascii="Humanst521 BT" w:hAnsi="Humanst521 BT"/>
+          <w:sz w:val="24"/>
+          <w:szCs w:val="24"/>
+        </w:rPr>
+        <w:t xml:space="preserve"> Sigma-Delta</w:t>
+      </w:r>
+      <w:r>
+        <w:rPr>
+          <w:rFonts w:ascii="Humanst521 BT" w:hAnsi="Humanst521 BT"/>
+          <w:sz w:val="24"/>
+          <w:szCs w:val="24"/>
+        </w:rPr>
+        <w:t xml:space="preserve"> </w:t>
+      </w:r>
+      <w:r>
+        <w:rPr>
+          <w:rFonts w:ascii="Humanst521 BT" w:hAnsi="Humanst521 BT"/>
+          <w:sz w:val="24"/>
+          <w:szCs w:val="24"/>
+        </w:rPr>
+        <w:t>de segmentación de video.</w:t>
       </w:r>
     </w:p>
     <w:p>
@@ -5101,13 +5151,15 @@
         <w:jc w:val="both"/>
         <w:rPr>
           <w:rFonts w:ascii="Humanst521 BT" w:hAnsi="Humanst521 BT"/>
-          <w:sz w:val="24"/>
-          <w:szCs w:val="24"/>
-        </w:rPr>
-      </w:pPr>
-      <w:r>
-        <w:rPr>
-          <w:rFonts w:ascii="Humanst521 BT" w:hAnsi="Humanst521 BT"/>
+          <w:b/>
+          <w:sz w:val="24"/>
+          <w:szCs w:val="24"/>
+        </w:rPr>
+      </w:pPr>
+      <w:r>
+        <w:rPr>
+          <w:rFonts w:ascii="Humanst521 BT" w:hAnsi="Humanst521 BT"/>
+          <w:b/>
           <w:sz w:val="24"/>
           <w:szCs w:val="24"/>
         </w:rPr>
@@ -5136,7 +5188,15 @@
           <w:sz w:val="24"/>
           <w:szCs w:val="24"/>
         </w:rPr>
-        <w:t>Ubicar las cámaras en un arreglo circular, alrededor del centro de la escena.</w:t>
+        <w:t>Ubicar las cámaras en un arreglo circular, alrededor del centro de la escena</w:t>
+      </w:r>
+      <w:r>
+        <w:rPr>
+          <w:rFonts w:ascii="Humanst521 BT" w:hAnsi="Humanst521 BT"/>
+          <w:sz w:val="24"/>
+          <w:szCs w:val="24"/>
+        </w:rPr>
+        <w:t>, y calibrarlas.</w:t>
       </w:r>
     </w:p>
     <w:p>
@@ -5161,7 +5221,7 @@
           <w:sz w:val="24"/>
           <w:szCs w:val="24"/>
         </w:rPr>
-        <w:t>Iluminar el escenario de acuerdo a parámetros seleccionados.</w:t>
+        <w:t>Capturar de forma sincronizada los videos de un cuerpo articulado en movimiento.</w:t>
       </w:r>
     </w:p>
     <w:p>
@@ -5186,7 +5246,7 @@
           <w:sz w:val="24"/>
           <w:szCs w:val="24"/>
         </w:rPr>
-        <w:t>Calibrar las cámaras.</w:t>
+        <w:t>Implementar el método de segmentación.</w:t>
       </w:r>
     </w:p>
     <w:p>
@@ -5211,27 +5271,49 @@
           <w:sz w:val="24"/>
           <w:szCs w:val="24"/>
         </w:rPr>
-        <w:t>Capturar de forma sincronizada los videos de un cuerpo articulado en movimiento.</w:t>
-      </w:r>
-    </w:p>
-    <w:p>
-      <w:pPr>
-        <w:pStyle w:val="Textoindependiente"/>
-        <w:spacing w:line="360" w:lineRule="auto"/>
-        <w:jc w:val="both"/>
-        <w:rPr>
-          <w:rFonts w:ascii="Humanst521 BT" w:hAnsi="Humanst521 BT"/>
-          <w:sz w:val="24"/>
-          <w:szCs w:val="24"/>
-        </w:rPr>
-      </w:pPr>
-      <w:r>
-        <w:rPr>
-          <w:rFonts w:ascii="Humanst521 BT" w:hAnsi="Humanst521 BT"/>
-          <w:sz w:val="24"/>
-          <w:szCs w:val="24"/>
-        </w:rPr>
-        <w:t>Entregable:</w:t>
+        <w:t>Segmentar la silueta del cuerpo desde los videos.</w:t>
+      </w:r>
+    </w:p>
+    <w:p>
+      <w:pPr>
+        <w:pStyle w:val="Textoindependiente"/>
+        <w:spacing w:line="360" w:lineRule="auto"/>
+        <w:ind w:left="708"/>
+        <w:jc w:val="both"/>
+        <w:rPr>
+          <w:rFonts w:ascii="Humanst521 BT" w:hAnsi="Humanst521 BT"/>
+          <w:sz w:val="24"/>
+          <w:szCs w:val="24"/>
+        </w:rPr>
+      </w:pPr>
+    </w:p>
+    <w:p>
+      <w:pPr>
+        <w:pStyle w:val="Textoindependiente"/>
+        <w:spacing w:line="360" w:lineRule="auto"/>
+        <w:jc w:val="both"/>
+        <w:rPr>
+          <w:rFonts w:ascii="Humanst521 BT" w:hAnsi="Humanst521 BT"/>
+          <w:sz w:val="24"/>
+          <w:szCs w:val="24"/>
+        </w:rPr>
+      </w:pPr>
+      <w:r>
+        <w:rPr>
+          <w:rFonts w:ascii="Humanst521 BT" w:hAnsi="Humanst521 BT"/>
+          <w:b/>
+          <w:sz w:val="24"/>
+          <w:szCs w:val="24"/>
+        </w:rPr>
+        <w:t>Entregable</w:t>
+      </w:r>
+      <w:r>
+        <w:rPr>
+          <w:rFonts w:ascii="Humanst521 BT" w:hAnsi="Humanst521 BT"/>
+          <w:sz w:val="24"/>
+          <w:szCs w:val="24"/>
+        </w:rPr>
+        <w:t>:</w:t>
       </w:r>
       <w:r>
         <w:rPr>
@@ -5271,26 +5353,61 @@
           <w:rFonts w:ascii="Humanst521 BT" w:hAnsi="Humanst521 BT"/>
           <w:sz w:val="24"/>
           <w:szCs w:val="24"/>
-        </w:rPr>
-      </w:pPr>
-    </w:p>
-    <w:p>
-      <w:pPr>
-        <w:pStyle w:val="Textoindependiente"/>
-        <w:spacing w:line="360" w:lineRule="auto"/>
-        <w:jc w:val="both"/>
-        <w:rPr>
-          <w:rFonts w:ascii="Humanst521 BT" w:hAnsi="Humanst521 BT"/>
-          <w:sz w:val="24"/>
-          <w:szCs w:val="24"/>
-        </w:rPr>
-      </w:pPr>
-      <w:r>
-        <w:rPr>
-          <w:rFonts w:ascii="Humanst521 BT" w:hAnsi="Humanst521 BT"/>
-          <w:sz w:val="24"/>
-          <w:szCs w:val="24"/>
-        </w:rPr>
+          <w:lang w:val="es-CO"/>
+        </w:rPr>
+      </w:pPr>
+      <w:r>
+        <w:rPr>
+          <w:rFonts w:ascii="Humanst521 BT" w:hAnsi="Humanst521 BT"/>
+          <w:sz w:val="24"/>
+          <w:szCs w:val="24"/>
+        </w:rPr>
+        <w:t xml:space="preserve">Archivos de datos con la silueta segmentada para cada uno de los videos. </w:t>
+      </w:r>
+    </w:p>
+    <w:p>
+      <w:pPr>
+        <w:pStyle w:val="Textoindependiente"/>
+        <w:spacing w:line="360" w:lineRule="auto"/>
+        <w:jc w:val="both"/>
+        <w:rPr>
+          <w:rFonts w:ascii="Humanst521 BT" w:hAnsi="Humanst521 BT"/>
+          <w:sz w:val="24"/>
+          <w:szCs w:val="24"/>
+          <w:lang w:val="es-CO"/>
+        </w:rPr>
+      </w:pPr>
+    </w:p>
+    <w:p>
+      <w:pPr>
+        <w:pStyle w:val="Textoindependiente"/>
+        <w:spacing w:line="360" w:lineRule="auto"/>
+        <w:jc w:val="both"/>
+        <w:rPr>
+          <w:rFonts w:ascii="Humanst521 BT" w:hAnsi="Humanst521 BT"/>
+          <w:sz w:val="24"/>
+          <w:szCs w:val="24"/>
+        </w:rPr>
+      </w:pPr>
+    </w:p>
+    <w:p>
+      <w:pPr>
+        <w:pStyle w:val="Textoindependiente"/>
+        <w:spacing w:line="360" w:lineRule="auto"/>
+        <w:jc w:val="both"/>
+        <w:rPr>
+          <w:rFonts w:ascii="Humanst521 BT" w:hAnsi="Humanst521 BT"/>
+          <w:sz w:val="24"/>
+          <w:szCs w:val="24"/>
+        </w:rPr>
+      </w:pPr>
+      <w:r>
+        <w:rPr>
+          <w:rFonts w:ascii="Humanst521 BT" w:hAnsi="Humanst521 BT"/>
+          <w:sz w:val="24"/>
+          <w:szCs w:val="24"/>
+        </w:rPr>
+        <w:lastRenderedPageBreak/>
         <w:t>Objetivo 2</w:t>
       </w:r>
       <w:r>
@@ -5299,6 +5416,44 @@
           <w:sz w:val="24"/>
           <w:szCs w:val="24"/>
         </w:rPr>
+        <w:t>.</w:t>
+      </w:r>
+    </w:p>
+    <w:p>
+      <w:pPr>
+        <w:pStyle w:val="Textoindependiente"/>
+        <w:spacing w:line="360" w:lineRule="auto"/>
+        <w:jc w:val="both"/>
+        <w:rPr>
+          <w:rFonts w:ascii="Humanst521 BT" w:hAnsi="Humanst521 BT"/>
+          <w:sz w:val="24"/>
+          <w:szCs w:val="24"/>
+        </w:rPr>
+      </w:pPr>
+      <w:r>
+        <w:rPr>
+          <w:rFonts w:ascii="Humanst521 BT" w:hAnsi="Humanst521 BT"/>
+          <w:b/>
+          <w:sz w:val="24"/>
+          <w:szCs w:val="24"/>
+        </w:rPr>
+        <w:t>Extracción de</w:t>
+      </w:r>
+      <w:r>
+        <w:rPr>
+          <w:rFonts w:ascii="Humanst521 BT" w:hAnsi="Humanst521 BT"/>
+          <w:b/>
+          <w:sz w:val="24"/>
+          <w:szCs w:val="24"/>
+        </w:rPr>
+        <w:t>l esqueleto</w:t>
+      </w:r>
+      <w:r>
+        <w:rPr>
+          <w:rFonts w:ascii="Humanst521 BT" w:hAnsi="Humanst521 BT"/>
+          <w:sz w:val="24"/>
+          <w:szCs w:val="24"/>
+        </w:rPr>
         <w:t xml:space="preserve">: </w:t>
       </w:r>
     </w:p>
@@ -5316,104 +5471,129 @@
       <w:r>
         <w:rPr>
           <w:rFonts w:ascii="Humanst521 BT" w:hAnsi="Humanst521 BT"/>
+          <w:sz w:val="24"/>
+          <w:szCs w:val="24"/>
+        </w:rPr>
+        <w:t xml:space="preserve">Estudio de </w:t>
+      </w:r>
+      <w:r>
+        <w:rPr>
+          <w:rFonts w:ascii="Humanst521 BT" w:hAnsi="Humanst521 BT"/>
+          <w:sz w:val="24"/>
+          <w:szCs w:val="24"/>
+        </w:rPr>
+        <w:t>modelos de atención visual para la extracción de singularidades, bordes y puntos de cambio en la imagen</w:t>
+      </w:r>
+      <w:r>
+        <w:rPr>
+          <w:rFonts w:ascii="Humanst521 BT" w:hAnsi="Humanst521 BT"/>
+          <w:sz w:val="24"/>
+          <w:szCs w:val="24"/>
+        </w:rPr>
+        <w:t>.</w:t>
+      </w:r>
+    </w:p>
+    <w:p>
+      <w:pPr>
+        <w:pStyle w:val="Textoindependiente"/>
+        <w:spacing w:line="360" w:lineRule="auto"/>
+        <w:jc w:val="both"/>
+        <w:rPr>
+          <w:rFonts w:ascii="Humanst521 BT" w:hAnsi="Humanst521 BT"/>
+          <w:sz w:val="24"/>
+          <w:szCs w:val="24"/>
+        </w:rPr>
+      </w:pPr>
+      <w:r>
+        <w:rPr>
+          <w:rFonts w:ascii="Humanst521 BT" w:hAnsi="Humanst521 BT"/>
+          <w:sz w:val="24"/>
+          <w:szCs w:val="24"/>
+        </w:rPr>
+        <w:t>Estudio de modelos fotogramétricos, para la reconstrucción 3D desde un par estereoscópico.</w:t>
+      </w:r>
+    </w:p>
+    <w:p>
+      <w:pPr>
+        <w:pStyle w:val="Textoindependiente"/>
+        <w:spacing w:line="360" w:lineRule="auto"/>
+        <w:jc w:val="both"/>
+        <w:rPr>
+          <w:rFonts w:ascii="Humanst521 BT" w:hAnsi="Humanst521 BT"/>
+          <w:sz w:val="24"/>
+          <w:szCs w:val="24"/>
+        </w:rPr>
+      </w:pPr>
+      <w:r>
+        <w:rPr>
+          <w:rFonts w:ascii="Humanst521 BT" w:hAnsi="Humanst521 BT"/>
+          <w:sz w:val="24"/>
+          <w:szCs w:val="24"/>
+        </w:rPr>
+        <w:t xml:space="preserve">Estudio de métodos para la reconstrucción de forma desde las siluetas, también conocido como </w:t>
+      </w:r>
+      <w:r>
+        <w:rPr>
+          <w:rFonts w:ascii="Humanst521 BT" w:hAnsi="Humanst521 BT"/>
+          <w:i/>
+          <w:sz w:val="24"/>
+          <w:szCs w:val="24"/>
+        </w:rPr>
+        <w:t>visual-hull.</w:t>
+      </w:r>
+    </w:p>
+    <w:p>
+      <w:pPr>
+        <w:pStyle w:val="Textoindependiente"/>
+        <w:spacing w:line="360" w:lineRule="auto"/>
+        <w:jc w:val="both"/>
+        <w:rPr>
+          <w:rFonts w:ascii="Humanst521 BT" w:hAnsi="Humanst521 BT"/>
+          <w:sz w:val="24"/>
+          <w:szCs w:val="24"/>
+        </w:rPr>
+      </w:pPr>
+      <w:r>
+        <w:rPr>
+          <w:rFonts w:ascii="Humanst521 BT" w:hAnsi="Humanst521 BT"/>
+          <w:sz w:val="24"/>
+          <w:szCs w:val="24"/>
+        </w:rPr>
+        <w:t>Estudio de modelos matemáticos, para la extracción del medial axis.</w:t>
+      </w:r>
+    </w:p>
+    <w:p>
+      <w:pPr>
+        <w:pStyle w:val="Textoindependiente"/>
+        <w:spacing w:line="360" w:lineRule="auto"/>
+        <w:jc w:val="both"/>
+        <w:rPr>
+          <w:rFonts w:ascii="Humanst521 BT" w:hAnsi="Humanst521 BT"/>
+          <w:sz w:val="24"/>
+          <w:szCs w:val="24"/>
+        </w:rPr>
+      </w:pPr>
+    </w:p>
+    <w:p>
+      <w:pPr>
+        <w:pStyle w:val="Textoindependiente"/>
+        <w:spacing w:line="360" w:lineRule="auto"/>
+        <w:jc w:val="both"/>
+        <w:rPr>
+          <w:rFonts w:ascii="Humanst521 BT" w:hAnsi="Humanst521 BT"/>
           <w:b/>
           <w:sz w:val="24"/>
           <w:szCs w:val="24"/>
         </w:rPr>
-        <w:t>Extracción de la silueta del cuerpo articulado</w:t>
-      </w:r>
-      <w:r>
-        <w:rPr>
-          <w:rFonts w:ascii="Humanst521 BT" w:hAnsi="Humanst521 BT"/>
-          <w:sz w:val="24"/>
-          <w:szCs w:val="24"/>
-        </w:rPr>
-        <w:t xml:space="preserve">: implementar </w:t>
-      </w:r>
-      <w:r>
-        <w:rPr>
-          <w:rFonts w:ascii="Humanst521 BT" w:hAnsi="Humanst521 BT"/>
-          <w:sz w:val="24"/>
-          <w:szCs w:val="24"/>
-        </w:rPr>
-        <w:t xml:space="preserve">el método </w:t>
-      </w:r>
-      <w:r>
-        <w:rPr>
-          <w:rFonts w:ascii="Lucida Sans Unicode" w:hAnsi="Lucida Sans Unicode" w:cs="Lucida Sans Unicode"/>
-          <w:sz w:val="24"/>
-          <w:szCs w:val="24"/>
-        </w:rPr>
-        <w:t>∑</w:t>
-      </w:r>
-      <w:r>
-        <w:rPr>
-          <w:rFonts w:ascii="Humanst521 BT" w:hAnsi="Humanst521 BT"/>
-          <w:sz w:val="24"/>
-          <w:szCs w:val="24"/>
-        </w:rPr>
-        <w:t>-</w:t>
-      </w:r>
-      <w:r>
-        <w:rPr>
-          <w:rFonts w:ascii="Lucida Sans Unicode" w:hAnsi="Lucida Sans Unicode" w:cs="Lucida Sans Unicode"/>
-          <w:sz w:val="24"/>
-          <w:szCs w:val="24"/>
-        </w:rPr>
-        <w:t>Δ</w:t>
-      </w:r>
-      <w:r>
-        <w:rPr>
-          <w:rFonts w:ascii="Humanst521 BT" w:hAnsi="Humanst521 BT"/>
-          <w:sz w:val="24"/>
-          <w:szCs w:val="24"/>
-        </w:rPr>
-        <w:t xml:space="preserve"> Sigma-Delta</w:t>
-      </w:r>
-      <w:r>
-        <w:rPr>
-          <w:rFonts w:ascii="Humanst521 BT" w:hAnsi="Humanst521 BT"/>
-          <w:sz w:val="24"/>
-          <w:szCs w:val="24"/>
-        </w:rPr>
-        <w:t xml:space="preserve"> </w:t>
-      </w:r>
-      <w:r>
-        <w:rPr>
-          <w:rFonts w:ascii="Humanst521 BT" w:hAnsi="Humanst521 BT"/>
-          <w:sz w:val="24"/>
-          <w:szCs w:val="24"/>
-        </w:rPr>
-        <w:t>de segmentación de video, para extraer la silueta del cuerpo articulado.</w:t>
-      </w:r>
-      <w:r>
-        <w:rPr>
-          <w:rFonts w:ascii="Humanst521 BT" w:hAnsi="Humanst521 BT"/>
-          <w:sz w:val="24"/>
-          <w:szCs w:val="24"/>
-        </w:rPr>
-        <w:br w:type="page"/>
-      </w:r>
-    </w:p>
-    <w:p>
-      <w:pPr>
-        <w:pStyle w:val="Textoindependiente"/>
-        <w:spacing w:line="360" w:lineRule="auto"/>
-        <w:jc w:val="both"/>
-        <w:rPr>
-          <w:rFonts w:ascii="Humanst521 BT" w:hAnsi="Humanst521 BT"/>
-          <w:sz w:val="24"/>
-          <w:szCs w:val="24"/>
-        </w:rPr>
-      </w:pPr>
-      <w:r>
-        <w:rPr>
-          <w:rFonts w:ascii="Humanst521 BT" w:hAnsi="Humanst521 BT"/>
-          <w:sz w:val="24"/>
-          <w:szCs w:val="24"/>
-        </w:rPr>
-        <w:lastRenderedPageBreak/>
-        <w:t>Actividades</w:t>
+      </w:pPr>
+      <w:r>
+        <w:rPr>
+          <w:rFonts w:ascii="Humanst521 BT" w:hAnsi="Humanst521 BT"/>
+          <w:b/>
+          <w:sz w:val="24"/>
+          <w:szCs w:val="24"/>
+        </w:rPr>
+        <w:t>Actividades:</w:t>
       </w:r>
     </w:p>
     <w:p>
@@ -5437,23 +5617,39 @@
           <w:sz w:val="24"/>
           <w:szCs w:val="24"/>
         </w:rPr>
-        <w:t xml:space="preserve">Implementar </w:t>
-      </w:r>
-      <w:r>
-        <w:rPr>
-          <w:rFonts w:ascii="Humanst521 BT" w:hAnsi="Humanst521 BT"/>
-          <w:sz w:val="24"/>
-          <w:szCs w:val="24"/>
-        </w:rPr>
-        <w:t>el método</w:t>
-      </w:r>
-      <w:r>
-        <w:rPr>
-          <w:rFonts w:ascii="Humanst521 BT" w:hAnsi="Humanst521 BT"/>
-          <w:sz w:val="24"/>
-          <w:szCs w:val="24"/>
-        </w:rPr>
-        <w:t xml:space="preserve"> de segmentación.</w:t>
+        <w:t>Seleccion</w:t>
+      </w:r>
+      <w:r>
+        <w:rPr>
+          <w:rFonts w:ascii="Humanst521 BT" w:hAnsi="Humanst521 BT"/>
+          <w:sz w:val="24"/>
+          <w:szCs w:val="24"/>
+        </w:rPr>
+        <w:t>ar e implementar</w:t>
+      </w:r>
+      <w:r>
+        <w:rPr>
+          <w:rFonts w:ascii="Humanst521 BT" w:hAnsi="Humanst521 BT"/>
+          <w:sz w:val="24"/>
+          <w:szCs w:val="24"/>
+        </w:rPr>
+        <w:t xml:space="preserve"> </w:t>
+      </w:r>
+      <w:r>
+        <w:rPr>
+          <w:rFonts w:ascii="Humanst521 BT" w:hAnsi="Humanst521 BT"/>
+          <w:sz w:val="24"/>
+          <w:szCs w:val="24"/>
+        </w:rPr>
+        <w:t>u</w:t>
+      </w:r>
+      <w:r>
+        <w:rPr>
+          <w:rFonts w:ascii="Humanst521 BT" w:hAnsi="Humanst521 BT"/>
+          <w:sz w:val="24"/>
+          <w:szCs w:val="24"/>
+        </w:rPr>
+        <w:t>na técnica para la detección de puntos característicos.</w:t>
       </w:r>
     </w:p>
     <w:p>
@@ -5477,7 +5673,31 @@
           <w:sz w:val="24"/>
           <w:szCs w:val="24"/>
         </w:rPr>
-        <w:t>Segmentar la silueta del cuerpo desde los videos</w:t>
+        <w:t xml:space="preserve">Seleccionar </w:t>
+      </w:r>
+      <w:r>
+        <w:rPr>
+          <w:rFonts w:ascii="Humanst521 BT" w:hAnsi="Humanst521 BT"/>
+          <w:sz w:val="24"/>
+          <w:szCs w:val="24"/>
+        </w:rPr>
+        <w:t xml:space="preserve">e implementar </w:t>
+      </w:r>
+      <w:r>
+        <w:rPr>
+          <w:rFonts w:ascii="Humanst521 BT" w:hAnsi="Humanst521 BT"/>
+          <w:sz w:val="24"/>
+          <w:szCs w:val="24"/>
+        </w:rPr>
+        <w:t xml:space="preserve">una técnica de reconstrucción </w:t>
+      </w:r>
+      <w:r>
+        <w:rPr>
+          <w:rFonts w:ascii="Humanst521 BT" w:hAnsi="Humanst521 BT"/>
+          <w:sz w:val="24"/>
+          <w:szCs w:val="24"/>
+        </w:rPr>
+        <w:t>estereoscópica</w:t>
       </w:r>
       <w:r>
         <w:rPr>
@@ -5486,318 +5706,6 @@
           <w:szCs w:val="24"/>
         </w:rPr>
         <w:t>.</w:t>
-      </w:r>
-    </w:p>
-    <w:p>
-      <w:pPr>
-        <w:pStyle w:val="Textoindependiente"/>
-        <w:spacing w:line="360" w:lineRule="auto"/>
-        <w:jc w:val="both"/>
-        <w:rPr>
-          <w:rFonts w:ascii="Humanst521 BT" w:hAnsi="Humanst521 BT"/>
-          <w:sz w:val="24"/>
-          <w:szCs w:val="24"/>
-        </w:rPr>
-      </w:pPr>
-      <w:r>
-        <w:rPr>
-          <w:rFonts w:ascii="Humanst521 BT" w:hAnsi="Humanst521 BT"/>
-          <w:sz w:val="24"/>
-          <w:szCs w:val="24"/>
-        </w:rPr>
-        <w:t>Entregable:</w:t>
-      </w:r>
-    </w:p>
-    <w:p>
-      <w:pPr>
-        <w:pStyle w:val="Textoindependiente"/>
-        <w:spacing w:line="360" w:lineRule="auto"/>
-        <w:jc w:val="both"/>
-        <w:rPr>
-          <w:rFonts w:ascii="Humanst521 BT" w:hAnsi="Humanst521 BT"/>
-          <w:sz w:val="24"/>
-          <w:szCs w:val="24"/>
-          <w:lang w:val="es-CO"/>
-        </w:rPr>
-      </w:pPr>
-      <w:r>
-        <w:rPr>
-          <w:rFonts w:ascii="Humanst521 BT" w:hAnsi="Humanst521 BT"/>
-          <w:sz w:val="24"/>
-          <w:szCs w:val="24"/>
-        </w:rPr>
-        <w:t xml:space="preserve">Archivos de </w:t>
-      </w:r>
-      <w:r>
-        <w:rPr>
-          <w:rFonts w:ascii="Humanst521 BT" w:hAnsi="Humanst521 BT"/>
-          <w:sz w:val="24"/>
-          <w:szCs w:val="24"/>
-        </w:rPr>
-        <w:t xml:space="preserve">datos con </w:t>
-      </w:r>
-      <w:r>
-        <w:rPr>
-          <w:rFonts w:ascii="Humanst521 BT" w:hAnsi="Humanst521 BT"/>
-          <w:sz w:val="24"/>
-          <w:szCs w:val="24"/>
-        </w:rPr>
-        <w:t xml:space="preserve">la silueta segmentada </w:t>
-      </w:r>
-      <w:r>
-        <w:rPr>
-          <w:rFonts w:ascii="Humanst521 BT" w:hAnsi="Humanst521 BT"/>
-          <w:sz w:val="24"/>
-          <w:szCs w:val="24"/>
-        </w:rPr>
-        <w:t>para cada uno</w:t>
-      </w:r>
-      <w:r>
-        <w:rPr>
-          <w:rFonts w:ascii="Humanst521 BT" w:hAnsi="Humanst521 BT"/>
-          <w:sz w:val="24"/>
-          <w:szCs w:val="24"/>
-        </w:rPr>
-        <w:t xml:space="preserve"> de</w:t>
-      </w:r>
-      <w:r>
-        <w:rPr>
-          <w:rFonts w:ascii="Humanst521 BT" w:hAnsi="Humanst521 BT"/>
-          <w:sz w:val="24"/>
-          <w:szCs w:val="24"/>
-        </w:rPr>
-        <w:t xml:space="preserve"> los</w:t>
-      </w:r>
-      <w:r>
-        <w:rPr>
-          <w:rFonts w:ascii="Humanst521 BT" w:hAnsi="Humanst521 BT"/>
-          <w:sz w:val="24"/>
-          <w:szCs w:val="24"/>
-        </w:rPr>
-        <w:t xml:space="preserve"> videos</w:t>
-      </w:r>
-      <w:r>
-        <w:rPr>
-          <w:rFonts w:ascii="Humanst521 BT" w:hAnsi="Humanst521 BT"/>
-          <w:sz w:val="24"/>
-          <w:szCs w:val="24"/>
-        </w:rPr>
-        <w:t>.</w:t>
-      </w:r>
-      <w:r>
-        <w:rPr>
-          <w:rFonts w:ascii="Humanst521 BT" w:hAnsi="Humanst521 BT"/>
-          <w:sz w:val="24"/>
-          <w:szCs w:val="24"/>
-        </w:rPr>
-        <w:t xml:space="preserve"> </w:t>
-      </w:r>
-    </w:p>
-    <w:p>
-      <w:pPr>
-        <w:pStyle w:val="Textoindependiente"/>
-        <w:spacing w:line="360" w:lineRule="auto"/>
-        <w:jc w:val="both"/>
-        <w:rPr>
-          <w:rFonts w:ascii="Humanst521 BT" w:hAnsi="Humanst521 BT"/>
-          <w:sz w:val="24"/>
-          <w:szCs w:val="24"/>
-        </w:rPr>
-      </w:pPr>
-    </w:p>
-    <w:p>
-      <w:pPr>
-        <w:pStyle w:val="Textoindependiente"/>
-        <w:spacing w:line="360" w:lineRule="auto"/>
-        <w:jc w:val="both"/>
-        <w:rPr>
-          <w:rFonts w:ascii="Humanst521 BT" w:hAnsi="Humanst521 BT"/>
-          <w:sz w:val="24"/>
-          <w:szCs w:val="24"/>
-        </w:rPr>
-      </w:pPr>
-      <w:r>
-        <w:rPr>
-          <w:rFonts w:ascii="Humanst521 BT" w:hAnsi="Humanst521 BT"/>
-          <w:sz w:val="24"/>
-          <w:szCs w:val="24"/>
-        </w:rPr>
-        <w:t>Objetivo 3.</w:t>
-      </w:r>
-    </w:p>
-    <w:p>
-      <w:pPr>
-        <w:pStyle w:val="Textoindependiente"/>
-        <w:spacing w:line="360" w:lineRule="auto"/>
-        <w:jc w:val="both"/>
-        <w:rPr>
-          <w:rFonts w:ascii="Humanst521 BT" w:hAnsi="Humanst521 BT"/>
-          <w:sz w:val="24"/>
-          <w:szCs w:val="24"/>
-        </w:rPr>
-      </w:pPr>
-      <w:r>
-        <w:rPr>
-          <w:rFonts w:ascii="Humanst521 BT" w:hAnsi="Humanst521 BT"/>
-          <w:b/>
-          <w:sz w:val="24"/>
-          <w:szCs w:val="24"/>
-        </w:rPr>
-        <w:t>Extracción de</w:t>
-      </w:r>
-      <w:r>
-        <w:rPr>
-          <w:rFonts w:ascii="Humanst521 BT" w:hAnsi="Humanst521 BT"/>
-          <w:b/>
-          <w:sz w:val="24"/>
-          <w:szCs w:val="24"/>
-        </w:rPr>
-        <w:t>l esqueleto</w:t>
-      </w:r>
-      <w:r>
-        <w:rPr>
-          <w:rFonts w:ascii="Humanst521 BT" w:hAnsi="Humanst521 BT"/>
-          <w:sz w:val="24"/>
-          <w:szCs w:val="24"/>
-        </w:rPr>
-        <w:t xml:space="preserve">: </w:t>
-      </w:r>
-    </w:p>
-    <w:p>
-      <w:pPr>
-        <w:pStyle w:val="Textoindependiente"/>
-        <w:spacing w:line="360" w:lineRule="auto"/>
-        <w:jc w:val="both"/>
-        <w:rPr>
-          <w:rFonts w:ascii="Humanst521 BT" w:hAnsi="Humanst521 BT"/>
-          <w:sz w:val="24"/>
-          <w:szCs w:val="24"/>
-        </w:rPr>
-      </w:pPr>
-      <w:r>
-        <w:rPr>
-          <w:rFonts w:ascii="Humanst521 BT" w:hAnsi="Humanst521 BT"/>
-          <w:sz w:val="24"/>
-          <w:szCs w:val="24"/>
-        </w:rPr>
-        <w:t xml:space="preserve">Estudio de </w:t>
-      </w:r>
-      <w:r>
-        <w:rPr>
-          <w:rFonts w:ascii="Humanst521 BT" w:hAnsi="Humanst521 BT"/>
-          <w:sz w:val="24"/>
-          <w:szCs w:val="24"/>
-        </w:rPr>
-        <w:t>modelos de atención visual para la extracción de singularidades, bordes y puntos de cambio en la imagen</w:t>
-      </w:r>
-      <w:r>
-        <w:rPr>
-          <w:rFonts w:ascii="Humanst521 BT" w:hAnsi="Humanst521 BT"/>
-          <w:sz w:val="24"/>
-          <w:szCs w:val="24"/>
-        </w:rPr>
-        <w:t>.</w:t>
-      </w:r>
-    </w:p>
-    <w:p>
-      <w:pPr>
-        <w:pStyle w:val="Textoindependiente"/>
-        <w:spacing w:line="360" w:lineRule="auto"/>
-        <w:jc w:val="both"/>
-        <w:rPr>
-          <w:rFonts w:ascii="Humanst521 BT" w:hAnsi="Humanst521 BT"/>
-          <w:sz w:val="24"/>
-          <w:szCs w:val="24"/>
-        </w:rPr>
-      </w:pPr>
-      <w:r>
-        <w:rPr>
-          <w:rFonts w:ascii="Humanst521 BT" w:hAnsi="Humanst521 BT"/>
-          <w:sz w:val="24"/>
-          <w:szCs w:val="24"/>
-        </w:rPr>
-        <w:t>Estudio de modelos fotogramétricos, para la reconstrucción 3D desde un par estereoscópico.</w:t>
-      </w:r>
-    </w:p>
-    <w:p>
-      <w:pPr>
-        <w:pStyle w:val="Textoindependiente"/>
-        <w:spacing w:line="360" w:lineRule="auto"/>
-        <w:jc w:val="both"/>
-        <w:rPr>
-          <w:rFonts w:ascii="Humanst521 BT" w:hAnsi="Humanst521 BT"/>
-          <w:sz w:val="24"/>
-          <w:szCs w:val="24"/>
-        </w:rPr>
-      </w:pPr>
-      <w:r>
-        <w:rPr>
-          <w:rFonts w:ascii="Humanst521 BT" w:hAnsi="Humanst521 BT"/>
-          <w:sz w:val="24"/>
-          <w:szCs w:val="24"/>
-        </w:rPr>
-        <w:t xml:space="preserve">Estudio de métodos para la reconstrucción de forma desde las siluetas, también conocido como </w:t>
-      </w:r>
-      <w:r>
-        <w:rPr>
-          <w:rFonts w:ascii="Humanst521 BT" w:hAnsi="Humanst521 BT"/>
-          <w:i/>
-          <w:sz w:val="24"/>
-          <w:szCs w:val="24"/>
-        </w:rPr>
-        <w:t>visual-hull.</w:t>
-      </w:r>
-    </w:p>
-    <w:p>
-      <w:pPr>
-        <w:pStyle w:val="Textoindependiente"/>
-        <w:spacing w:line="360" w:lineRule="auto"/>
-        <w:jc w:val="both"/>
-        <w:rPr>
-          <w:rFonts w:ascii="Humanst521 BT" w:hAnsi="Humanst521 BT"/>
-          <w:sz w:val="24"/>
-          <w:szCs w:val="24"/>
-        </w:rPr>
-      </w:pPr>
-      <w:r>
-        <w:rPr>
-          <w:rFonts w:ascii="Humanst521 BT" w:hAnsi="Humanst521 BT"/>
-          <w:sz w:val="24"/>
-          <w:szCs w:val="24"/>
-        </w:rPr>
-        <w:t>Estudio de modelos matemáticos, para la extracción del medial axis.</w:t>
-      </w:r>
-    </w:p>
-    <w:p>
-      <w:pPr>
-        <w:pStyle w:val="Textoindependiente"/>
-        <w:spacing w:line="360" w:lineRule="auto"/>
-        <w:jc w:val="both"/>
-        <w:rPr>
-          <w:rFonts w:ascii="Humanst521 BT" w:hAnsi="Humanst521 BT"/>
-          <w:sz w:val="24"/>
-          <w:szCs w:val="24"/>
-        </w:rPr>
-      </w:pPr>
-    </w:p>
-    <w:p>
-      <w:pPr>
-        <w:pStyle w:val="Textoindependiente"/>
-        <w:spacing w:line="360" w:lineRule="auto"/>
-        <w:jc w:val="both"/>
-        <w:rPr>
-          <w:rFonts w:ascii="Humanst521 BT" w:hAnsi="Humanst521 BT"/>
-          <w:sz w:val="24"/>
-          <w:szCs w:val="24"/>
-        </w:rPr>
-      </w:pPr>
-      <w:r>
-        <w:rPr>
-          <w:rFonts w:ascii="Humanst521 BT" w:hAnsi="Humanst521 BT"/>
-          <w:sz w:val="24"/>
-          <w:szCs w:val="24"/>
-        </w:rPr>
-        <w:t>Actividades:</w:t>
       </w:r>
     </w:p>
     <w:p>
@@ -5821,7 +5729,39 @@
           <w:sz w:val="24"/>
           <w:szCs w:val="24"/>
         </w:rPr>
-        <w:t>Selección de una técnica para la detección de puntos característicos.</w:t>
+        <w:t xml:space="preserve">Seleccionar </w:t>
+      </w:r>
+      <w:r>
+        <w:rPr>
+          <w:rFonts w:ascii="Humanst521 BT" w:hAnsi="Humanst521 BT"/>
+          <w:sz w:val="24"/>
+          <w:szCs w:val="24"/>
+        </w:rPr>
+        <w:t xml:space="preserve">e implementar </w:t>
+      </w:r>
+      <w:r>
+        <w:rPr>
+          <w:rFonts w:ascii="Humanst521 BT" w:hAnsi="Humanst521 BT"/>
+          <w:sz w:val="24"/>
+          <w:szCs w:val="24"/>
+        </w:rPr>
+        <w:t xml:space="preserve">una técnica de reconstrucción </w:t>
+      </w:r>
+      <w:r>
+        <w:rPr>
+          <w:rFonts w:ascii="Humanst521 BT" w:hAnsi="Humanst521 BT"/>
+          <w:sz w:val="24"/>
+          <w:szCs w:val="24"/>
+        </w:rPr>
+        <w:t>de volumen</w:t>
+      </w:r>
+      <w:r>
+        <w:rPr>
+          <w:rFonts w:ascii="Humanst521 BT" w:hAnsi="Humanst521 BT"/>
+          <w:sz w:val="24"/>
+          <w:szCs w:val="24"/>
+        </w:rPr>
+        <w:t>.</w:t>
       </w:r>
     </w:p>
     <w:p>
@@ -5845,39 +5785,245 @@
           <w:sz w:val="24"/>
           <w:szCs w:val="24"/>
         </w:rPr>
-        <w:t>Implementar la técnica de detección.</w:t>
-      </w:r>
-    </w:p>
-    <w:p>
-      <w:pPr>
-        <w:pStyle w:val="Textoindependiente"/>
-        <w:numPr>
-          <w:ilvl w:val="0"/>
-          <w:numId w:val="15"/>
-        </w:numPr>
-        <w:spacing w:line="360" w:lineRule="auto"/>
-        <w:jc w:val="both"/>
-        <w:rPr>
-          <w:rFonts w:ascii="Humanst521 BT" w:hAnsi="Humanst521 BT"/>
-          <w:sz w:val="24"/>
-          <w:szCs w:val="24"/>
-        </w:rPr>
-      </w:pPr>
-      <w:r>
-        <w:rPr>
-          <w:rFonts w:ascii="Humanst521 BT" w:hAnsi="Humanst521 BT"/>
-          <w:sz w:val="24"/>
-          <w:szCs w:val="24"/>
-        </w:rPr>
-        <w:t xml:space="preserve">Seleccionar una técnica de reconstrucción </w:t>
-      </w:r>
-      <w:r>
-        <w:rPr>
-          <w:rFonts w:ascii="Humanst521 BT" w:hAnsi="Humanst521 BT"/>
-          <w:sz w:val="24"/>
-          <w:szCs w:val="24"/>
-        </w:rPr>
-        <w:t>estereoscópica</w:t>
+        <w:t xml:space="preserve">Desarrollar </w:t>
+      </w:r>
+      <w:r>
+        <w:rPr>
+          <w:rFonts w:ascii="Humanst521 BT" w:hAnsi="Humanst521 BT"/>
+          <w:sz w:val="24"/>
+          <w:szCs w:val="24"/>
+        </w:rPr>
+        <w:t xml:space="preserve">e implementar </w:t>
+      </w:r>
+      <w:r>
+        <w:rPr>
+          <w:rFonts w:ascii="Humanst521 BT" w:hAnsi="Humanst521 BT"/>
+          <w:sz w:val="24"/>
+          <w:szCs w:val="24"/>
+        </w:rPr>
+        <w:t>un método para</w:t>
+      </w:r>
+      <w:r>
+        <w:rPr>
+          <w:rFonts w:ascii="Humanst521 BT" w:hAnsi="Humanst521 BT"/>
+          <w:sz w:val="24"/>
+          <w:szCs w:val="24"/>
+        </w:rPr>
+        <w:t xml:space="preserve"> </w:t>
+      </w:r>
+      <w:r>
+        <w:rPr>
+          <w:rFonts w:ascii="Humanst521 BT" w:hAnsi="Humanst521 BT"/>
+          <w:sz w:val="24"/>
+          <w:szCs w:val="24"/>
+        </w:rPr>
+        <w:t xml:space="preserve">la </w:t>
+      </w:r>
+      <w:r>
+        <w:rPr>
+          <w:rFonts w:ascii="Humanst521 BT" w:hAnsi="Humanst521 BT"/>
+          <w:sz w:val="24"/>
+          <w:szCs w:val="24"/>
+        </w:rPr>
+        <w:t>extracción del esqueleto.</w:t>
+      </w:r>
+    </w:p>
+    <w:p>
+      <w:pPr>
+        <w:pStyle w:val="Textoindependiente"/>
+        <w:spacing w:line="360" w:lineRule="auto"/>
+        <w:jc w:val="both"/>
+        <w:rPr>
+          <w:rFonts w:ascii="Humanst521 BT" w:hAnsi="Humanst521 BT"/>
+          <w:sz w:val="24"/>
+          <w:szCs w:val="24"/>
+        </w:rPr>
+      </w:pPr>
+      <w:r>
+        <w:rPr>
+          <w:rFonts w:ascii="Humanst521 BT" w:hAnsi="Humanst521 BT"/>
+          <w:sz w:val="24"/>
+          <w:szCs w:val="24"/>
+        </w:rPr>
+        <w:t>Entregable:</w:t>
+      </w:r>
+    </w:p>
+    <w:p>
+      <w:pPr>
+        <w:pStyle w:val="Textoindependiente"/>
+        <w:spacing w:line="360" w:lineRule="auto"/>
+        <w:jc w:val="both"/>
+        <w:rPr>
+          <w:rFonts w:ascii="Humanst521 BT" w:hAnsi="Humanst521 BT"/>
+          <w:sz w:val="24"/>
+          <w:szCs w:val="24"/>
+        </w:rPr>
+      </w:pPr>
+      <w:r>
+        <w:rPr>
+          <w:rFonts w:ascii="Humanst521 BT" w:hAnsi="Humanst521 BT"/>
+          <w:sz w:val="24"/>
+          <w:szCs w:val="24"/>
+        </w:rPr>
+        <w:t>Archivos de datos con información geométrica tridimensional del esqueleto extraído.</w:t>
+      </w:r>
+    </w:p>
+    <w:p>
+      <w:pPr>
+        <w:pStyle w:val="Textoindependiente"/>
+        <w:spacing w:line="360" w:lineRule="auto"/>
+        <w:jc w:val="both"/>
+        <w:rPr>
+          <w:rFonts w:ascii="Humanst521 BT" w:hAnsi="Humanst521 BT"/>
+          <w:sz w:val="24"/>
+          <w:szCs w:val="24"/>
+        </w:rPr>
+      </w:pPr>
+    </w:p>
+    <w:p>
+      <w:pPr>
+        <w:pStyle w:val="Textoindependiente"/>
+        <w:spacing w:line="360" w:lineRule="auto"/>
+        <w:jc w:val="both"/>
+        <w:rPr>
+          <w:rFonts w:ascii="Humanst521 BT" w:hAnsi="Humanst521 BT"/>
+          <w:sz w:val="24"/>
+          <w:szCs w:val="24"/>
+        </w:rPr>
+      </w:pPr>
+    </w:p>
+    <w:p>
+      <w:pPr>
+        <w:pStyle w:val="Textoindependiente"/>
+        <w:spacing w:line="360" w:lineRule="auto"/>
+        <w:jc w:val="both"/>
+        <w:rPr>
+          <w:rFonts w:ascii="Humanst521 BT" w:hAnsi="Humanst521 BT"/>
+          <w:sz w:val="24"/>
+          <w:szCs w:val="24"/>
+        </w:rPr>
+      </w:pPr>
+    </w:p>
+    <w:p>
+      <w:pPr>
+        <w:pStyle w:val="Textoindependiente"/>
+        <w:spacing w:line="360" w:lineRule="auto"/>
+        <w:jc w:val="both"/>
+        <w:rPr>
+          <w:rFonts w:ascii="Humanst521 BT" w:hAnsi="Humanst521 BT"/>
+          <w:sz w:val="24"/>
+          <w:szCs w:val="24"/>
+        </w:rPr>
+      </w:pPr>
+    </w:p>
+    <w:p>
+      <w:pPr>
+        <w:pStyle w:val="Textoindependiente"/>
+        <w:spacing w:line="360" w:lineRule="auto"/>
+        <w:jc w:val="both"/>
+        <w:rPr>
+          <w:rFonts w:ascii="Humanst521 BT" w:hAnsi="Humanst521 BT"/>
+          <w:sz w:val="24"/>
+          <w:szCs w:val="24"/>
+        </w:rPr>
+      </w:pPr>
+      <w:r>
+        <w:rPr>
+          <w:rFonts w:ascii="Humanst521 BT" w:hAnsi="Humanst521 BT"/>
+          <w:sz w:val="24"/>
+          <w:szCs w:val="24"/>
+        </w:rPr>
+        <w:t>Objetivo</w:t>
+      </w:r>
+      <w:r>
+        <w:rPr>
+          <w:rFonts w:ascii="Humanst521 BT" w:hAnsi="Humanst521 BT"/>
+          <w:sz w:val="24"/>
+          <w:szCs w:val="24"/>
+        </w:rPr>
+        <w:t xml:space="preserve"> 3 </w:t>
+      </w:r>
+    </w:p>
+    <w:p>
+      <w:pPr>
+        <w:pStyle w:val="Textoindependiente"/>
+        <w:spacing w:line="360" w:lineRule="auto"/>
+        <w:jc w:val="both"/>
+        <w:rPr>
+          <w:rFonts w:ascii="Humanst521 BT" w:hAnsi="Humanst521 BT"/>
+          <w:sz w:val="24"/>
+          <w:szCs w:val="24"/>
+        </w:rPr>
+      </w:pPr>
+      <w:r>
+        <w:rPr>
+          <w:rFonts w:ascii="Humanst521 BT" w:hAnsi="Humanst521 BT"/>
+          <w:b/>
+          <w:sz w:val="24"/>
+          <w:szCs w:val="24"/>
+        </w:rPr>
+        <w:t>Realizar el seguimiento del esqueleto en cada cuadro de video y validar los resultados obtenidos del análisis</w:t>
+      </w:r>
+      <w:r>
+        <w:rPr>
+          <w:rFonts w:ascii="Humanst521 BT" w:hAnsi="Humanst521 BT"/>
+          <w:sz w:val="24"/>
+          <w:szCs w:val="24"/>
+        </w:rPr>
+        <w:t xml:space="preserve">: </w:t>
+      </w:r>
+    </w:p>
+    <w:p>
+      <w:pPr>
+        <w:pStyle w:val="Textoindependiente"/>
+        <w:spacing w:line="360" w:lineRule="auto"/>
+        <w:jc w:val="both"/>
+        <w:rPr>
+          <w:rFonts w:ascii="Humanst521 BT" w:hAnsi="Humanst521 BT"/>
+          <w:sz w:val="24"/>
+          <w:szCs w:val="24"/>
+          <w:lang w:val="es-CO"/>
+        </w:rPr>
+      </w:pPr>
+      <w:r>
+        <w:rPr>
+          <w:rFonts w:ascii="Humanst521 BT" w:hAnsi="Humanst521 BT"/>
+          <w:sz w:val="24"/>
+          <w:szCs w:val="24"/>
+        </w:rPr>
+        <w:t xml:space="preserve">Estudio de </w:t>
+      </w:r>
+      <w:r>
+        <w:rPr>
+          <w:rFonts w:ascii="Humanst521 BT" w:hAnsi="Humanst521 BT"/>
+          <w:sz w:val="24"/>
+          <w:szCs w:val="24"/>
+        </w:rPr>
+        <w:t xml:space="preserve">métodos de seguimiento </w:t>
+      </w:r>
+      <w:r>
+        <w:rPr>
+          <w:rFonts w:ascii="Humanst521 BT" w:hAnsi="Humanst521 BT"/>
+          <w:sz w:val="24"/>
+          <w:szCs w:val="24"/>
+        </w:rPr>
+        <w:t xml:space="preserve">para determinar </w:t>
+      </w:r>
+      <w:r>
+        <w:rPr>
+          <w:rFonts w:ascii="Humanst521 BT" w:hAnsi="Humanst521 BT"/>
+          <w:sz w:val="24"/>
+          <w:szCs w:val="24"/>
+        </w:rPr>
+        <w:t xml:space="preserve">el </w:t>
+      </w:r>
+      <w:r>
+        <w:rPr>
+          <w:rFonts w:ascii="Humanst521 BT" w:hAnsi="Humanst521 BT"/>
+          <w:sz w:val="24"/>
+          <w:szCs w:val="24"/>
+        </w:rPr>
+        <w:t>cambio de pose del esqueleto a través del tiempo</w:t>
       </w:r>
       <w:r>
         <w:rPr>
@@ -5891,424 +6037,39 @@
     <w:p>
       <w:pPr>
         <w:pStyle w:val="Textoindependiente"/>
-        <w:numPr>
-          <w:ilvl w:val="0"/>
-          <w:numId w:val="15"/>
-        </w:numPr>
-        <w:spacing w:line="360" w:lineRule="auto"/>
-        <w:jc w:val="both"/>
-        <w:rPr>
-          <w:rFonts w:ascii="Humanst521 BT" w:hAnsi="Humanst521 BT"/>
-          <w:sz w:val="24"/>
-          <w:szCs w:val="24"/>
-        </w:rPr>
-      </w:pPr>
-      <w:r>
-        <w:rPr>
-          <w:rFonts w:ascii="Humanst521 BT" w:hAnsi="Humanst521 BT"/>
-          <w:sz w:val="24"/>
-          <w:szCs w:val="24"/>
-        </w:rPr>
-        <w:t xml:space="preserve">Implementar la técnica de reconstrucción </w:t>
-      </w:r>
-      <w:r>
-        <w:rPr>
-          <w:rFonts w:ascii="Humanst521 BT" w:hAnsi="Humanst521 BT"/>
-          <w:sz w:val="24"/>
-          <w:szCs w:val="24"/>
-        </w:rPr>
-        <w:t>estereoscópica</w:t>
-      </w:r>
-      <w:r>
-        <w:rPr>
-          <w:rFonts w:ascii="Humanst521 BT" w:hAnsi="Humanst521 BT"/>
-          <w:sz w:val="24"/>
-          <w:szCs w:val="24"/>
-        </w:rPr>
-        <w:t>.</w:t>
-      </w:r>
-    </w:p>
-    <w:p>
-      <w:pPr>
-        <w:pStyle w:val="Textoindependiente"/>
-        <w:numPr>
-          <w:ilvl w:val="0"/>
-          <w:numId w:val="15"/>
-        </w:numPr>
-        <w:spacing w:line="360" w:lineRule="auto"/>
-        <w:jc w:val="both"/>
-        <w:rPr>
-          <w:rFonts w:ascii="Humanst521 BT" w:hAnsi="Humanst521 BT"/>
-          <w:sz w:val="24"/>
-          <w:szCs w:val="24"/>
-        </w:rPr>
-      </w:pPr>
-      <w:r>
-        <w:rPr>
-          <w:rFonts w:ascii="Humanst521 BT" w:hAnsi="Humanst521 BT"/>
-          <w:sz w:val="24"/>
-          <w:szCs w:val="24"/>
-        </w:rPr>
-        <w:t xml:space="preserve">Seleccionar una técnica de reconstrucción </w:t>
-      </w:r>
-      <w:r>
-        <w:rPr>
-          <w:rFonts w:ascii="Humanst521 BT" w:hAnsi="Humanst521 BT"/>
-          <w:sz w:val="24"/>
-          <w:szCs w:val="24"/>
-        </w:rPr>
-        <w:t>de volumen</w:t>
-      </w:r>
-      <w:r>
-        <w:rPr>
-          <w:rFonts w:ascii="Humanst521 BT" w:hAnsi="Humanst521 BT"/>
-          <w:sz w:val="24"/>
-          <w:szCs w:val="24"/>
-        </w:rPr>
-        <w:t>.</w:t>
-      </w:r>
-    </w:p>
-    <w:p>
-      <w:pPr>
-        <w:pStyle w:val="Textoindependiente"/>
-        <w:numPr>
-          <w:ilvl w:val="0"/>
-          <w:numId w:val="15"/>
-        </w:numPr>
-        <w:spacing w:line="360" w:lineRule="auto"/>
-        <w:jc w:val="both"/>
-        <w:rPr>
-          <w:rFonts w:ascii="Humanst521 BT" w:hAnsi="Humanst521 BT"/>
-          <w:sz w:val="24"/>
-          <w:szCs w:val="24"/>
-        </w:rPr>
-      </w:pPr>
-      <w:r>
-        <w:rPr>
-          <w:rFonts w:ascii="Humanst521 BT" w:hAnsi="Humanst521 BT"/>
-          <w:sz w:val="24"/>
-          <w:szCs w:val="24"/>
-        </w:rPr>
-        <w:t>Implementar la técnica de reconstrucción</w:t>
-      </w:r>
-      <w:r>
-        <w:rPr>
-          <w:rFonts w:ascii="Humanst521 BT" w:hAnsi="Humanst521 BT"/>
-          <w:sz w:val="24"/>
-          <w:szCs w:val="24"/>
-        </w:rPr>
-        <w:t xml:space="preserve"> de volumen</w:t>
-      </w:r>
-      <w:r>
-        <w:rPr>
-          <w:rFonts w:ascii="Humanst521 BT" w:hAnsi="Humanst521 BT"/>
-          <w:sz w:val="24"/>
-          <w:szCs w:val="24"/>
-        </w:rPr>
-        <w:t>.</w:t>
-      </w:r>
-    </w:p>
-    <w:p>
-      <w:pPr>
-        <w:pStyle w:val="Textoindependiente"/>
-        <w:numPr>
-          <w:ilvl w:val="0"/>
-          <w:numId w:val="15"/>
-        </w:numPr>
-        <w:spacing w:line="360" w:lineRule="auto"/>
-        <w:jc w:val="both"/>
-        <w:rPr>
-          <w:rFonts w:ascii="Humanst521 BT" w:hAnsi="Humanst521 BT"/>
-          <w:sz w:val="24"/>
-          <w:szCs w:val="24"/>
-        </w:rPr>
-      </w:pPr>
-      <w:r>
-        <w:rPr>
-          <w:rFonts w:ascii="Humanst521 BT" w:hAnsi="Humanst521 BT"/>
-          <w:sz w:val="24"/>
-          <w:szCs w:val="24"/>
-        </w:rPr>
-        <w:t xml:space="preserve">Desarrollar </w:t>
-      </w:r>
-      <w:r>
-        <w:rPr>
-          <w:rFonts w:ascii="Humanst521 BT" w:hAnsi="Humanst521 BT"/>
-          <w:sz w:val="24"/>
-          <w:szCs w:val="24"/>
-        </w:rPr>
-        <w:t>un método para</w:t>
-      </w:r>
-      <w:r>
-        <w:rPr>
-          <w:rFonts w:ascii="Humanst521 BT" w:hAnsi="Humanst521 BT"/>
-          <w:sz w:val="24"/>
-          <w:szCs w:val="24"/>
-        </w:rPr>
-        <w:t xml:space="preserve"> </w:t>
-      </w:r>
-      <w:r>
-        <w:rPr>
-          <w:rFonts w:ascii="Humanst521 BT" w:hAnsi="Humanst521 BT"/>
-          <w:sz w:val="24"/>
-          <w:szCs w:val="24"/>
-        </w:rPr>
-        <w:t xml:space="preserve">la </w:t>
-      </w:r>
-      <w:r>
-        <w:rPr>
-          <w:rFonts w:ascii="Humanst521 BT" w:hAnsi="Humanst521 BT"/>
-          <w:sz w:val="24"/>
-          <w:szCs w:val="24"/>
-        </w:rPr>
-        <w:t>extracción del esqueleto.</w:t>
-      </w:r>
-    </w:p>
-    <w:p>
-      <w:pPr>
-        <w:pStyle w:val="Textoindependiente"/>
-        <w:numPr>
-          <w:ilvl w:val="0"/>
-          <w:numId w:val="15"/>
-        </w:numPr>
-        <w:spacing w:line="360" w:lineRule="auto"/>
-        <w:jc w:val="both"/>
-        <w:rPr>
-          <w:rFonts w:ascii="Humanst521 BT" w:hAnsi="Humanst521 BT"/>
-          <w:sz w:val="24"/>
-          <w:szCs w:val="24"/>
-        </w:rPr>
-      </w:pPr>
-      <w:r>
-        <w:rPr>
-          <w:rFonts w:ascii="Humanst521 BT" w:hAnsi="Humanst521 BT"/>
-          <w:sz w:val="24"/>
-          <w:szCs w:val="24"/>
-        </w:rPr>
-        <w:lastRenderedPageBreak/>
-        <w:t xml:space="preserve">Implementar </w:t>
-      </w:r>
-      <w:r>
-        <w:rPr>
-          <w:rFonts w:ascii="Humanst521 BT" w:hAnsi="Humanst521 BT"/>
-          <w:sz w:val="24"/>
-          <w:szCs w:val="24"/>
-        </w:rPr>
-        <w:t>el método</w:t>
-      </w:r>
-      <w:r>
-        <w:rPr>
-          <w:rFonts w:ascii="Humanst521 BT" w:hAnsi="Humanst521 BT"/>
-          <w:sz w:val="24"/>
-          <w:szCs w:val="24"/>
-        </w:rPr>
-        <w:t xml:space="preserve"> de extracción del esqueleto.</w:t>
-      </w:r>
-    </w:p>
-    <w:p>
-      <w:pPr>
-        <w:pStyle w:val="Textoindependiente"/>
-        <w:spacing w:line="360" w:lineRule="auto"/>
-        <w:jc w:val="both"/>
-        <w:rPr>
-          <w:rFonts w:ascii="Humanst521 BT" w:hAnsi="Humanst521 BT"/>
-          <w:sz w:val="24"/>
-          <w:szCs w:val="24"/>
-        </w:rPr>
-      </w:pPr>
-      <w:r>
-        <w:rPr>
-          <w:rFonts w:ascii="Humanst521 BT" w:hAnsi="Humanst521 BT"/>
-          <w:sz w:val="24"/>
-          <w:szCs w:val="24"/>
-        </w:rPr>
-        <w:t>Entregable:</w:t>
-      </w:r>
-    </w:p>
-    <w:p>
-      <w:pPr>
-        <w:pStyle w:val="Textoindependiente"/>
-        <w:spacing w:line="360" w:lineRule="auto"/>
-        <w:jc w:val="both"/>
-        <w:rPr>
-          <w:rFonts w:ascii="Humanst521 BT" w:hAnsi="Humanst521 BT"/>
-          <w:sz w:val="24"/>
-          <w:szCs w:val="24"/>
-        </w:rPr>
-      </w:pPr>
-      <w:r>
-        <w:rPr>
-          <w:rFonts w:ascii="Humanst521 BT" w:hAnsi="Humanst521 BT"/>
-          <w:sz w:val="24"/>
-          <w:szCs w:val="24"/>
-        </w:rPr>
-        <w:t>Archivos de datos con información geométrica tridimensional del esqueleto extraído.</w:t>
-      </w:r>
-    </w:p>
-    <w:p>
-      <w:pPr>
-        <w:pStyle w:val="Textoindependiente"/>
-        <w:spacing w:line="360" w:lineRule="auto"/>
-        <w:jc w:val="both"/>
-        <w:rPr>
-          <w:rFonts w:ascii="Humanst521 BT" w:hAnsi="Humanst521 BT"/>
-          <w:sz w:val="24"/>
-          <w:szCs w:val="24"/>
-        </w:rPr>
-      </w:pPr>
-    </w:p>
-    <w:p>
-      <w:pPr>
-        <w:pStyle w:val="Textoindependiente"/>
-        <w:spacing w:line="360" w:lineRule="auto"/>
-        <w:jc w:val="both"/>
-        <w:rPr>
-          <w:rFonts w:ascii="Humanst521 BT" w:hAnsi="Humanst521 BT"/>
-          <w:sz w:val="24"/>
-          <w:szCs w:val="24"/>
-        </w:rPr>
-      </w:pPr>
-      <w:r>
-        <w:rPr>
-          <w:rFonts w:ascii="Humanst521 BT" w:hAnsi="Humanst521 BT"/>
-          <w:sz w:val="24"/>
-          <w:szCs w:val="24"/>
-        </w:rPr>
-        <w:t>Objetivo</w:t>
-      </w:r>
-      <w:r>
-        <w:rPr>
-          <w:rFonts w:ascii="Humanst521 BT" w:hAnsi="Humanst521 BT"/>
-          <w:sz w:val="24"/>
-          <w:szCs w:val="24"/>
-        </w:rPr>
-        <w:t xml:space="preserve"> 4</w:t>
-      </w:r>
-    </w:p>
-    <w:p>
-      <w:pPr>
-        <w:pStyle w:val="Textoindependiente"/>
-        <w:spacing w:line="360" w:lineRule="auto"/>
-        <w:jc w:val="both"/>
-        <w:rPr>
-          <w:rFonts w:ascii="Humanst521 BT" w:hAnsi="Humanst521 BT"/>
-          <w:sz w:val="24"/>
-          <w:szCs w:val="24"/>
-          <w:lang w:val="es-CO"/>
-        </w:rPr>
-      </w:pPr>
-      <w:r>
+        <w:spacing w:line="360" w:lineRule="auto"/>
+        <w:jc w:val="both"/>
+        <w:rPr>
+          <w:rFonts w:ascii="Humanst521 BT" w:hAnsi="Humanst521 BT"/>
+          <w:sz w:val="24"/>
+          <w:szCs w:val="24"/>
+        </w:rPr>
+      </w:pPr>
+      <w:r>
+        <w:rPr>
+          <w:rFonts w:ascii="Humanst521 BT" w:hAnsi="Humanst521 BT"/>
+          <w:sz w:val="24"/>
+          <w:szCs w:val="24"/>
+        </w:rPr>
+        <w:t>Se evaluaran los resultados con otros métodos de extracción y seguimiento del esqueleto, utilizando las mismas secuencias de video.</w:t>
+      </w:r>
+    </w:p>
+    <w:p>
+      <w:pPr>
+        <w:pStyle w:val="Textoindependiente"/>
+        <w:spacing w:line="360" w:lineRule="auto"/>
+        <w:jc w:val="both"/>
         <w:rPr>
           <w:rFonts w:ascii="Humanst521 BT" w:hAnsi="Humanst521 BT"/>
           <w:b/>
           <w:sz w:val="24"/>
           <w:szCs w:val="24"/>
         </w:rPr>
-        <w:t>Realizar el seguimiento del esqueleto en cada cuadro de video y validar los resultados obtenidos del análisis</w:t>
-      </w:r>
-      <w:r>
-        <w:rPr>
-          <w:rFonts w:ascii="Humanst521 BT" w:hAnsi="Humanst521 BT"/>
-          <w:sz w:val="24"/>
-          <w:szCs w:val="24"/>
-        </w:rPr>
-        <w:t xml:space="preserve">: Estudio de </w:t>
-      </w:r>
-      <w:r>
-        <w:rPr>
-          <w:rFonts w:ascii="Humanst521 BT" w:hAnsi="Humanst521 BT"/>
-          <w:sz w:val="24"/>
-          <w:szCs w:val="24"/>
-        </w:rPr>
-        <w:t xml:space="preserve">métodos de seguimiento </w:t>
-      </w:r>
-      <w:r>
-        <w:rPr>
-          <w:rFonts w:ascii="Humanst521 BT" w:hAnsi="Humanst521 BT"/>
-          <w:sz w:val="24"/>
-          <w:szCs w:val="24"/>
-        </w:rPr>
-        <w:t xml:space="preserve">para determinar </w:t>
-      </w:r>
-      <w:r>
-        <w:rPr>
-          <w:rFonts w:ascii="Humanst521 BT" w:hAnsi="Humanst521 BT"/>
-          <w:sz w:val="24"/>
-          <w:szCs w:val="24"/>
-        </w:rPr>
-        <w:t xml:space="preserve">el </w:t>
-      </w:r>
-      <w:r>
-        <w:rPr>
-          <w:rFonts w:ascii="Humanst521 BT" w:hAnsi="Humanst521 BT"/>
-          <w:sz w:val="24"/>
-          <w:szCs w:val="24"/>
-        </w:rPr>
-        <w:t>cambio de pose del esqueleto a través del tiempo</w:t>
-      </w:r>
-      <w:r>
-        <w:rPr>
-          <w:rFonts w:ascii="Humanst521 BT" w:hAnsi="Humanst521 BT"/>
-          <w:sz w:val="24"/>
-          <w:szCs w:val="24"/>
-        </w:rPr>
-        <w:t>.</w:t>
-      </w:r>
-    </w:p>
-    <w:p>
-      <w:pPr>
-        <w:pStyle w:val="Textoindependiente"/>
-        <w:spacing w:line="360" w:lineRule="auto"/>
-        <w:jc w:val="both"/>
-        <w:rPr>
-          <w:rFonts w:ascii="Humanst521 BT" w:hAnsi="Humanst521 BT"/>
-          <w:sz w:val="24"/>
-          <w:szCs w:val="24"/>
-        </w:rPr>
-      </w:pPr>
-      <w:r>
-        <w:rPr>
-          <w:rFonts w:ascii="Humanst521 BT" w:hAnsi="Humanst521 BT"/>
-          <w:sz w:val="24"/>
-          <w:szCs w:val="24"/>
-        </w:rPr>
-        <w:t xml:space="preserve"> calibración de las cámaras.</w:t>
-      </w:r>
-    </w:p>
-    <w:p>
-      <w:pPr>
-        <w:pStyle w:val="Textoindependiente"/>
-        <w:spacing w:line="360" w:lineRule="auto"/>
-        <w:jc w:val="both"/>
-        <w:rPr>
-          <w:rFonts w:ascii="Humanst521 BT" w:hAnsi="Humanst521 BT"/>
-          <w:sz w:val="24"/>
-          <w:szCs w:val="24"/>
-        </w:rPr>
-      </w:pPr>
-      <w:r>
-        <w:rPr>
-          <w:rFonts w:ascii="Humanst521 BT" w:hAnsi="Humanst521 BT"/>
-          <w:sz w:val="24"/>
-          <w:szCs w:val="24"/>
-        </w:rPr>
-        <w:t>Se evaluaran los resultados con otros métodos de extracción y seguimiento del esqueleto, utilizando las mismas secuencias de video.</w:t>
-      </w:r>
-    </w:p>
-    <w:p>
-      <w:pPr>
-        <w:pStyle w:val="Textoindependiente"/>
-        <w:spacing w:line="360" w:lineRule="auto"/>
-        <w:jc w:val="both"/>
-        <w:rPr>
-          <w:rFonts w:ascii="Humanst521 BT" w:hAnsi="Humanst521 BT"/>
-          <w:sz w:val="24"/>
-          <w:szCs w:val="24"/>
-        </w:rPr>
-      </w:pPr>
-      <w:r>
-        <w:rPr>
-          <w:rFonts w:ascii="Humanst521 BT" w:hAnsi="Humanst521 BT"/>
+      </w:pPr>
+      <w:r>
+        <w:rPr>
+          <w:rFonts w:ascii="Humanst521 BT" w:hAnsi="Humanst521 BT"/>
+          <w:b/>
           <w:sz w:val="24"/>
           <w:szCs w:val="24"/>
         </w:rPr>
@@ -6336,7 +6097,23 @@
           <w:sz w:val="24"/>
           <w:szCs w:val="24"/>
         </w:rPr>
-        <w:t>Desarrollar la técnica de seguimiento.</w:t>
+        <w:t>Desarrollar</w:t>
+      </w:r>
+      <w:r>
+        <w:rPr>
+          <w:rFonts w:ascii="Humanst521 BT" w:hAnsi="Humanst521 BT"/>
+          <w:sz w:val="24"/>
+          <w:szCs w:val="24"/>
+        </w:rPr>
+        <w:t xml:space="preserve"> e implementar</w:t>
+      </w:r>
+      <w:r>
+        <w:rPr>
+          <w:rFonts w:ascii="Humanst521 BT" w:hAnsi="Humanst521 BT"/>
+          <w:sz w:val="24"/>
+          <w:szCs w:val="24"/>
+        </w:rPr>
+        <w:t xml:space="preserve"> la técnica de seguimiento.</w:t>
       </w:r>
     </w:p>
     <w:p>
@@ -6360,7 +6137,23 @@
           <w:sz w:val="24"/>
           <w:szCs w:val="24"/>
         </w:rPr>
-        <w:t>Implementar la técnica de seguimiento.</w:t>
+        <w:t xml:space="preserve">Seleccionar otros métodos de extracción </w:t>
+      </w:r>
+      <w:r>
+        <w:rPr>
+          <w:rFonts w:ascii="Humanst521 BT" w:hAnsi="Humanst521 BT"/>
+          <w:sz w:val="24"/>
+          <w:szCs w:val="24"/>
+        </w:rPr>
+        <w:t xml:space="preserve">y seguimiento </w:t>
+      </w:r>
+      <w:r>
+        <w:rPr>
+          <w:rFonts w:ascii="Humanst521 BT" w:hAnsi="Humanst521 BT"/>
+          <w:sz w:val="24"/>
+          <w:szCs w:val="24"/>
+        </w:rPr>
+        <w:t>del esqueleto que usen secuencias de video desde varias cámaras.</w:t>
       </w:r>
     </w:p>
     <w:p>
@@ -6384,23 +6177,7 @@
           <w:sz w:val="24"/>
           <w:szCs w:val="24"/>
         </w:rPr>
-        <w:t xml:space="preserve">Seleccionar otros métodos de extracción </w:t>
-      </w:r>
-      <w:r>
-        <w:rPr>
-          <w:rFonts w:ascii="Humanst521 BT" w:hAnsi="Humanst521 BT"/>
-          <w:sz w:val="24"/>
-          <w:szCs w:val="24"/>
-        </w:rPr>
-        <w:t xml:space="preserve">y seguimiento </w:t>
-      </w:r>
-      <w:r>
-        <w:rPr>
-          <w:rFonts w:ascii="Humanst521 BT" w:hAnsi="Humanst521 BT"/>
-          <w:sz w:val="24"/>
-          <w:szCs w:val="24"/>
-        </w:rPr>
-        <w:t>del esqueleto que usen secuencias de video desde varias cámaras.</w:t>
+        <w:t>Obtener los resultados de los otros métodos.</w:t>
       </w:r>
     </w:p>
     <w:p>
@@ -6424,30 +6201,6 @@
           <w:sz w:val="24"/>
           <w:szCs w:val="24"/>
         </w:rPr>
-        <w:t>Obtener los resultados de los otros métodos.</w:t>
-      </w:r>
-    </w:p>
-    <w:p>
-      <w:pPr>
-        <w:pStyle w:val="Textoindependiente"/>
-        <w:numPr>
-          <w:ilvl w:val="0"/>
-          <w:numId w:val="18"/>
-        </w:numPr>
-        <w:spacing w:line="360" w:lineRule="auto"/>
-        <w:jc w:val="both"/>
-        <w:rPr>
-          <w:rFonts w:ascii="Humanst521 BT" w:hAnsi="Humanst521 BT"/>
-          <w:sz w:val="24"/>
-          <w:szCs w:val="24"/>
-        </w:rPr>
-      </w:pPr>
-      <w:r>
-        <w:rPr>
-          <w:rFonts w:ascii="Humanst521 BT" w:hAnsi="Humanst521 BT"/>
-          <w:sz w:val="24"/>
-          <w:szCs w:val="24"/>
-        </w:rPr>
         <w:t xml:space="preserve">Comparar los resultados </w:t>
       </w:r>
       <w:r>
@@ -6540,40 +6293,64 @@
           <w:sz w:val="24"/>
           <w:szCs w:val="24"/>
         </w:rPr>
+        <w:t>Tabla con datos de resultados del método desarrollado, y los otros métodos evaluados.</w:t>
+      </w:r>
+    </w:p>
+    <w:p>
+      <w:pPr>
+        <w:pStyle w:val="Textoindependiente"/>
+        <w:spacing w:line="360" w:lineRule="auto"/>
+        <w:jc w:val="both"/>
+        <w:rPr>
+          <w:rFonts w:ascii="Humanst521 BT" w:hAnsi="Humanst521 BT"/>
+          <w:sz w:val="24"/>
+          <w:szCs w:val="24"/>
+        </w:rPr>
+      </w:pPr>
+    </w:p>
+    <w:p>
+      <w:pPr>
+        <w:pStyle w:val="Textoindependiente"/>
+        <w:spacing w:line="360" w:lineRule="auto"/>
+        <w:jc w:val="both"/>
+        <w:rPr>
+          <w:rFonts w:ascii="Humanst521 BT" w:hAnsi="Humanst521 BT"/>
+          <w:sz w:val="24"/>
+          <w:szCs w:val="24"/>
+        </w:rPr>
+      </w:pPr>
+    </w:p>
+    <w:p>
+      <w:pPr>
+        <w:pStyle w:val="Textoindependiente"/>
+        <w:spacing w:line="360" w:lineRule="auto"/>
+        <w:jc w:val="both"/>
+        <w:rPr>
+          <w:rFonts w:ascii="Humanst521 BT" w:hAnsi="Humanst521 BT"/>
+          <w:sz w:val="24"/>
+          <w:szCs w:val="24"/>
+        </w:rPr>
+      </w:pPr>
+    </w:p>
+    <w:p>
+      <w:pPr>
+        <w:pStyle w:val="Textoindependiente"/>
+        <w:spacing w:line="360" w:lineRule="auto"/>
+        <w:jc w:val="both"/>
+        <w:rPr>
+          <w:rFonts w:ascii="Humanst521 BT" w:hAnsi="Humanst521 BT"/>
+          <w:sz w:val="24"/>
+          <w:szCs w:val="24"/>
+        </w:rPr>
+      </w:pPr>
+      <w:r>
+        <w:rPr>
+          <w:rFonts w:ascii="Humanst521 BT" w:hAnsi="Humanst521 BT"/>
+          <w:sz w:val="24"/>
+          <w:szCs w:val="24"/>
+        </w:rPr>
         <w:lastRenderedPageBreak/>
-        <w:t>Tabla con datos de resultados del método desarrollado, y los otros métodos evaluados.</w:t>
-      </w:r>
-    </w:p>
-    <w:p>
-      <w:pPr>
-        <w:pStyle w:val="Textoindependiente"/>
-        <w:spacing w:line="360" w:lineRule="auto"/>
-        <w:jc w:val="both"/>
-        <w:rPr>
-          <w:rFonts w:ascii="Humanst521 BT" w:hAnsi="Humanst521 BT"/>
-          <w:sz w:val="24"/>
-          <w:szCs w:val="24"/>
-        </w:rPr>
-      </w:pPr>
-    </w:p>
-    <w:p>
-      <w:pPr>
-        <w:pStyle w:val="Textoindependiente"/>
-        <w:spacing w:line="360" w:lineRule="auto"/>
-        <w:jc w:val="both"/>
-        <w:rPr>
-          <w:rFonts w:ascii="Humanst521 BT" w:hAnsi="Humanst521 BT"/>
-          <w:sz w:val="24"/>
-          <w:szCs w:val="24"/>
-        </w:rPr>
-      </w:pPr>
-      <w:r>
-        <w:rPr>
-          <w:rFonts w:ascii="Humanst521 BT" w:hAnsi="Humanst521 BT"/>
-          <w:sz w:val="24"/>
-          <w:szCs w:val="24"/>
-        </w:rPr>
-        <w:t>Objetivo 5</w:t>
+        <w:t>Objetivo 4</w:t>
       </w:r>
       <w:r>
         <w:rPr>
@@ -6651,13 +6428,15 @@
         <w:jc w:val="both"/>
         <w:rPr>
           <w:rFonts w:ascii="Humanst521 BT" w:hAnsi="Humanst521 BT"/>
-          <w:sz w:val="24"/>
-          <w:szCs w:val="24"/>
-        </w:rPr>
-      </w:pPr>
-      <w:r>
-        <w:rPr>
-          <w:rFonts w:ascii="Humanst521 BT" w:hAnsi="Humanst521 BT"/>
+          <w:b/>
+          <w:sz w:val="24"/>
+          <w:szCs w:val="24"/>
+        </w:rPr>
+      </w:pPr>
+      <w:r>
+        <w:rPr>
+          <w:rFonts w:ascii="Humanst521 BT" w:hAnsi="Humanst521 BT"/>
+          <w:b/>
           <w:sz w:val="24"/>
           <w:szCs w:val="24"/>
         </w:rPr>
@@ -9399,15 +9178,31 @@
           <w:sz w:val="24"/>
           <w:szCs w:val="24"/>
         </w:rPr>
-        <w:t>28</w:t>
-      </w:r>
-      <w:r>
-        <w:rPr>
-          <w:rFonts w:ascii="Humanst521 BT" w:hAnsi="Humanst521 BT"/>
-          <w:sz w:val="24"/>
-          <w:szCs w:val="24"/>
-        </w:rPr>
-        <w:t xml:space="preserve">  de mayo del año 2009</w:t>
+        <w:t>31</w:t>
+      </w:r>
+      <w:r>
+        <w:rPr>
+          <w:rFonts w:ascii="Humanst521 BT" w:hAnsi="Humanst521 BT"/>
+          <w:sz w:val="24"/>
+          <w:szCs w:val="24"/>
+        </w:rPr>
+        <w:t xml:space="preserve">  de </w:t>
+      </w:r>
+      <w:r>
+        <w:rPr>
+          <w:rFonts w:ascii="Humanst521 BT" w:hAnsi="Humanst521 BT"/>
+          <w:sz w:val="24"/>
+          <w:szCs w:val="24"/>
+        </w:rPr>
+        <w:t>agosto</w:t>
+      </w:r>
+      <w:r>
+        <w:rPr>
+          <w:rFonts w:ascii="Humanst521 BT" w:hAnsi="Humanst521 BT"/>
+          <w:sz w:val="24"/>
+          <w:szCs w:val="24"/>
+        </w:rPr>
+        <w:t xml:space="preserve"> del año 2009</w:t>
       </w:r>
     </w:p>
     <w:sectPr>
@@ -9532,7 +9327,7 @@
         <w:rFonts w:ascii="Humanst521 BT" w:hAnsi="Humanst521 BT"/>
         <w:noProof/>
       </w:rPr>
-      <w:t>17</w:t>
+      <w:t>18</w:t>
     </w:r>
     <w:r>
       <w:rPr>
@@ -9895,17 +9690,17 @@
   <w:abstractNum w:abstractNumId="2">
     <w:nsid w:val="190D4E58"/>
     <w:multiLevelType w:val="hybridMultilevel"/>
-    <w:tmpl w:val="B846F146"/>
-    <w:lvl w:ilvl="0" w:tplc="240A0001">
-      <w:start w:val="1"/>
-      <w:numFmt w:val="bullet"/>
-      <w:lvlText w:val=""/>
+    <w:tmpl w:val="4ED841FE"/>
+    <w:lvl w:ilvl="0" w:tplc="1FBA8AB8">
+      <w:start w:val="1"/>
+      <w:numFmt w:val="decimal"/>
+      <w:lvlText w:val="4.%1."/>
       <w:lvlJc w:val="left"/>
       <w:pPr>
         <w:ind w:left="720" w:hanging="360"/>
       </w:pPr>
       <w:rPr>
-        <w:rFonts w:ascii="Symbol" w:hAnsi="Symbol" w:hint="default"/>
+        <w:rFonts w:hint="default"/>
       </w:rPr>
     </w:lvl>
     <w:lvl w:ilvl="1" w:tplc="240A0003" w:tentative="1">
@@ -10573,17 +10368,17 @@
   <w:abstractNum w:abstractNumId="8">
     <w:nsid w:val="31007726"/>
     <w:multiLevelType w:val="hybridMultilevel"/>
-    <w:tmpl w:val="8E2A7136"/>
-    <w:lvl w:ilvl="0" w:tplc="240A0001">
-      <w:start w:val="1"/>
-      <w:numFmt w:val="bullet"/>
-      <w:lvlText w:val=""/>
+    <w:tmpl w:val="C6901B32"/>
+    <w:lvl w:ilvl="0" w:tplc="942C0846">
+      <w:start w:val="1"/>
+      <w:numFmt w:val="decimal"/>
+      <w:lvlText w:val="3.%1."/>
       <w:lvlJc w:val="left"/>
       <w:pPr>
         <w:ind w:left="720" w:hanging="360"/>
       </w:pPr>
       <w:rPr>
-        <w:rFonts w:ascii="Symbol" w:hAnsi="Symbol" w:hint="default"/>
+        <w:rFonts w:hint="default"/>
       </w:rPr>
     </w:lvl>
     <w:lvl w:ilvl="1" w:tplc="240A0003" w:tentative="1">
@@ -11364,17 +11159,17 @@
   <w:abstractNum w:abstractNumId="15">
     <w:nsid w:val="5A67602F"/>
     <w:multiLevelType w:val="hybridMultilevel"/>
-    <w:tmpl w:val="4F2E173C"/>
-    <w:lvl w:ilvl="0" w:tplc="240A0001">
-      <w:start w:val="1"/>
-      <w:numFmt w:val="bullet"/>
-      <w:lvlText w:val=""/>
+    <w:tmpl w:val="86C6BF32"/>
+    <w:lvl w:ilvl="0" w:tplc="BDB680B8">
+      <w:start w:val="1"/>
+      <w:numFmt w:val="decimal"/>
+      <w:lvlText w:val="1.%1."/>
       <w:lvlJc w:val="left"/>
       <w:pPr>
         <w:ind w:left="1797" w:hanging="360"/>
       </w:pPr>
       <w:rPr>
-        <w:rFonts w:ascii="Symbol" w:hAnsi="Symbol" w:hint="default"/>
+        <w:rFonts w:hint="default"/>
       </w:rPr>
     </w:lvl>
     <w:lvl w:ilvl="1" w:tplc="240A0003" w:tentative="1">
@@ -11590,17 +11385,17 @@
   <w:abstractNum w:abstractNumId="17">
     <w:nsid w:val="6A5042FB"/>
     <w:multiLevelType w:val="hybridMultilevel"/>
-    <w:tmpl w:val="957AD7E6"/>
-    <w:lvl w:ilvl="0" w:tplc="240A0001">
-      <w:start w:val="1"/>
-      <w:numFmt w:val="bullet"/>
-      <w:lvlText w:val=""/>
+    <w:tmpl w:val="23586616"/>
+    <w:lvl w:ilvl="0" w:tplc="6B10A3B0">
+      <w:start w:val="1"/>
+      <w:numFmt w:val="decimal"/>
+      <w:lvlText w:val="2.%1."/>
       <w:lvlJc w:val="left"/>
       <w:pPr>
         <w:ind w:left="720" w:hanging="360"/>
       </w:pPr>
       <w:rPr>
-        <w:rFonts w:ascii="Symbol" w:hAnsi="Symbol" w:hint="default"/>
+        <w:rFonts w:hint="default"/>
       </w:rPr>
     </w:lvl>
     <w:lvl w:ilvl="1" w:tplc="240A0003" w:tentative="1">
@@ -13560,7 +13355,7 @@
 </file>
 
 <file path=customXml/itemProps1.xml><?xml version="1.0" encoding="utf-8"?>
-<ds:datastoreItem xmlns:ds="http://schemas.openxmlformats.org/officeDocument/2006/customXml" ds:itemID="{470D2217-26EC-4319-9C03-3ACFDA5E3298}">
+<ds:datastoreItem xmlns:ds="http://schemas.openxmlformats.org/officeDocument/2006/customXml" ds:itemID="{A94D3744-583D-4907-9F3E-4E4BF002B9F4}">
   <ds:schemaRefs>
     <ds:schemaRef ds:uri="http://schemas.openxmlformats.org/officeDocument/2006/bibliography"/>
   </ds:schemaRefs>
